--- a/docs/lectures/lecture_03/03_01_lecture_powerpoint.docx
+++ b/docs/lectures/lecture_03/03_01_lecture_powerpoint.docx
@@ -459,7 +459,7 @@
       </w:r>
     </w:p>
     <w:bookmarkEnd w:id="31"/>
-    <w:bookmarkStart w:id="41" w:name="X62a4cda7abd44f2a2109df6f4e697e8308455a6"/>
+    <w:bookmarkStart w:id="38" w:name="X62a4cda7abd44f2a2109df6f4e697e8308455a6"/>
     <w:p>
       <w:pPr>
         <w:pStyle w:val="Heading1"/>
@@ -663,53 +663,6 @@
                   </pic:nvPicPr>
                   <pic:blipFill>
                     <a:blip r:embed="rId32"/>
-                    <a:stretch>
-                      <a:fillRect/>
-                    </a:stretch>
-                  </pic:blipFill>
-                  <pic:spPr bwMode="auto">
-                    <a:xfrm>
-                      <a:off x="0" y="0"/>
-                      <a:ext cx="3657600" cy="4876800"/>
-                    </a:xfrm>
-                    <a:prstGeom prst="rect">
-                      <a:avLst/>
-                    </a:prstGeom>
-                    <a:noFill/>
-                    <a:ln w="9525">
-                      <a:noFill/>
-                      <a:headEnd/>
-                      <a:tailEnd/>
-                    </a:ln>
-                  </pic:spPr>
-                </pic:pic>
-              </a:graphicData>
-            </a:graphic>
-          </wp:inline>
-        </w:drawing>
-      </w:r>
-    </w:p>
-    <w:p>
-      <w:pPr>
-        <w:pStyle w:val="BodyText"/>
-      </w:pPr>
-      <w:r>
-        <w:drawing>
-          <wp:inline>
-            <wp:extent cx="3657600" cy="4876800"/>
-            <wp:effectExtent b="0" l="0" r="0" t="0"/>
-            <wp:docPr descr="" title="" id="36" name="Picture"/>
-            <a:graphic>
-              <a:graphicData uri="http://schemas.openxmlformats.org/drawingml/2006/picture">
-                <pic:pic>
-                  <pic:nvPicPr>
-                    <pic:cNvPr descr="03_01_lecture_powerpoint_files/figure-docx/unnamed-chunk-1-2.png" id="37" name="Picture"/>
-                    <pic:cNvPicPr>
-                      <a:picLocks noChangeArrowheads="1" noChangeAspect="1"/>
-                    </pic:cNvPicPr>
-                  </pic:nvPicPr>
-                  <pic:blipFill>
-                    <a:blip r:embed="rId35"/>
                     <a:stretch>
                       <a:fillRect/>
                     </a:stretch>
@@ -778,18 +731,18 @@
                 <wp:inline>
                   <wp:extent cx="152400" cy="152400"/>
                   <wp:effectExtent b="0" l="0" r="0" t="0"/>
-                  <wp:docPr descr="" title="" id="39" name="Picture"/>
+                  <wp:docPr descr="" title="" id="36" name="Picture"/>
                   <a:graphic>
                     <a:graphicData uri="http://schemas.openxmlformats.org/drawingml/2006/picture">
                       <pic:pic>
                         <pic:nvPicPr>
-                          <pic:cNvPr descr="/Applications/RStudio.app/Contents/Resources/app/quarto/share/formats/docx/tip.png" id="40" name="Picture"/>
+                          <pic:cNvPr descr="/Applications/RStudio.app/Contents/Resources/app/quarto/share/formats/docx/tip.png" id="37" name="Picture"/>
                           <pic:cNvPicPr>
                             <a:picLocks noChangeArrowheads="1" noChangeAspect="1"/>
                           </pic:cNvPicPr>
                         </pic:nvPicPr>
                         <pic:blipFill>
-                          <a:blip r:embed="rId38"/>
+                          <a:blip r:embed="rId35"/>
                           <a:stretch>
                             <a:fillRect/>
                           </a:stretch>
@@ -887,8 +840,8 @@
         </w:tc>
       </w:tr>
     </w:tbl>
-    <w:bookmarkEnd w:id="41"/>
-    <w:bookmarkStart w:id="44" w:name="lecture-3-populations-and-samples"/>
+    <w:bookmarkEnd w:id="38"/>
+    <w:bookmarkStart w:id="41" w:name="lecture-3-populations-and-samples"/>
     <w:p>
       <w:pPr>
         <w:pStyle w:val="Heading1"/>
@@ -1072,12 +1025,12 @@
           <wp:inline>
             <wp:extent cx="1914525" cy="2761718"/>
             <wp:effectExtent b="0" l="0" r="0" t="0"/>
-            <wp:docPr descr="" title="" id="42" name="Picture"/>
+            <wp:docPr descr="" title="" id="39" name="Picture"/>
             <a:graphic>
               <a:graphicData uri="http://schemas.openxmlformats.org/drawingml/2006/picture">
                 <pic:pic>
                   <pic:nvPicPr>
-                    <pic:cNvPr descr="images/pop_sample_stats.png" id="43" name="Picture"/>
+                    <pic:cNvPr descr="images/pop_sample_stats.png" id="40" name="Picture"/>
                     <pic:cNvPicPr>
                       <a:picLocks noChangeArrowheads="1" noChangeAspect="1"/>
                     </pic:cNvPicPr>
@@ -1110,8 +1063,8 @@
         </w:drawing>
       </w:r>
     </w:p>
-    <w:bookmarkEnd w:id="44"/>
-    <w:bookmarkStart w:id="47" w:name="lecture-3-parameters-vs.-statistics"/>
+    <w:bookmarkEnd w:id="41"/>
+    <w:bookmarkStart w:id="44" w:name="lecture-3-parameters-vs.-statistics"/>
     <w:p>
       <w:pPr>
         <w:pStyle w:val="Heading1"/>
@@ -1215,12 +1168,12 @@
           <wp:inline>
             <wp:extent cx="2333625" cy="3366274"/>
             <wp:effectExtent b="0" l="0" r="0" t="0"/>
-            <wp:docPr descr="" title="" id="45" name="Picture"/>
+            <wp:docPr descr="" title="" id="42" name="Picture"/>
             <a:graphic>
               <a:graphicData uri="http://schemas.openxmlformats.org/drawingml/2006/picture">
                 <pic:pic>
                   <pic:nvPicPr>
-                    <pic:cNvPr descr="images/pop_sample_stats.png" id="46" name="Picture"/>
+                    <pic:cNvPr descr="images/pop_sample_stats.png" id="43" name="Picture"/>
                     <pic:cNvPicPr>
                       <a:picLocks noChangeArrowheads="1" noChangeAspect="1"/>
                     </pic:cNvPicPr>
@@ -1253,15 +1206,15 @@
         </w:drawing>
       </w:r>
     </w:p>
-    <w:bookmarkEnd w:id="47"/>
-    <w:bookmarkStart w:id="48" w:name="section"/>
+    <w:bookmarkEnd w:id="44"/>
+    <w:bookmarkStart w:id="45" w:name="section"/>
     <w:p>
       <w:pPr>
         <w:pStyle w:val="Heading1"/>
       </w:pPr>
     </w:p>
-    <w:bookmarkEnd w:id="48"/>
-    <w:bookmarkStart w:id="52" w:name="lecture-3-kinds-of-biological-variables"/>
+    <w:bookmarkEnd w:id="45"/>
+    <w:bookmarkStart w:id="49" w:name="lecture-3-kinds-of-biological-variables"/>
     <w:p>
       <w:pPr>
         <w:pStyle w:val="Heading1"/>
@@ -1278,7 +1231,7 @@
         <w:t xml:space="preserve">Understanding the type of variable you’re working with is essential for selecting appropriate statistics:</w:t>
       </w:r>
     </w:p>
-    <w:bookmarkStart w:id="49" w:name="measurement-or-quantitative-variables"/>
+    <w:bookmarkStart w:id="46" w:name="measurement-or-quantitative-variables"/>
     <w:p>
       <w:pPr>
         <w:pStyle w:val="Heading3"/>
@@ -1325,8 +1278,8 @@
         <w:t xml:space="preserve">: Only fixed values (usually integers) between extremes are possible (e.g., bristle number, egg count)</w:t>
       </w:r>
     </w:p>
-    <w:bookmarkEnd w:id="49"/>
-    <w:bookmarkStart w:id="50" w:name="rank-variables-ordinal"/>
+    <w:bookmarkEnd w:id="46"/>
+    <w:bookmarkStart w:id="47" w:name="rank-variables-ordinal"/>
     <w:p>
       <w:pPr>
         <w:pStyle w:val="Heading3"/>
@@ -1359,8 +1312,8 @@
         <w:t xml:space="preserve">Nothing implied about relative distance between values</w:t>
       </w:r>
     </w:p>
-    <w:bookmarkEnd w:id="50"/>
-    <w:bookmarkStart w:id="51" w:name="categorical-variables-qualitative"/>
+    <w:bookmarkEnd w:id="47"/>
+    <w:bookmarkStart w:id="48" w:name="categorical-variables-qualitative"/>
     <w:p>
       <w:pPr>
         <w:pStyle w:val="Heading3"/>
@@ -1393,7 +1346,7 @@
         <w:t xml:space="preserve">Some are simplifications of quantitative variables (e.g., color instead of wavelength)</w:t>
       </w:r>
     </w:p>
-    <w:bookmarkEnd w:id="51"/>
+    <w:bookmarkEnd w:id="48"/>
     <w:p>
       <w:pPr>
         <w:pStyle w:val="FirstParagraph"/>
@@ -1402,8 +1355,8 @@
         <w:t xml:space="preserve">asdfsd</w:t>
       </w:r>
     </w:p>
-    <w:bookmarkEnd w:id="52"/>
-    <w:bookmarkStart w:id="55" w:name="Xbec59aac86a8023d98bb85986dbb855de9eec83"/>
+    <w:bookmarkEnd w:id="49"/>
+    <w:bookmarkStart w:id="52" w:name="Xbec59aac86a8023d98bb85986dbb855de9eec83"/>
     <w:p>
       <w:pPr>
         <w:pStyle w:val="Heading1"/>
@@ -1554,18 +1507,18 @@
                 <wp:inline>
                   <wp:extent cx="152400" cy="152400"/>
                   <wp:effectExtent b="0" l="0" r="0" t="0"/>
-                  <wp:docPr descr="" title="" id="53" name="Picture"/>
+                  <wp:docPr descr="" title="" id="50" name="Picture"/>
                   <a:graphic>
                     <a:graphicData uri="http://schemas.openxmlformats.org/drawingml/2006/picture">
                       <pic:pic>
                         <pic:nvPicPr>
-                          <pic:cNvPr descr="/Applications/RStudio.app/Contents/Resources/app/quarto/share/formats/docx/tip.png" id="54" name="Picture"/>
+                          <pic:cNvPr descr="/Applications/RStudio.app/Contents/Resources/app/quarto/share/formats/docx/tip.png" id="51" name="Picture"/>
                           <pic:cNvPicPr>
                             <a:picLocks noChangeArrowheads="1" noChangeAspect="1"/>
                           </pic:cNvPicPr>
                         </pic:nvPicPr>
                         <pic:blipFill>
-                          <a:blip r:embed="rId38"/>
+                          <a:blip r:embed="rId35"/>
                           <a:stretch>
                             <a:fillRect/>
                           </a:stretch>
@@ -1973,8 +1926,8 @@
         </w:tc>
       </w:tr>
     </w:tbl>
-    <w:bookmarkEnd w:id="55"/>
-    <w:bookmarkStart w:id="61" w:name="lecture-3-accuracy-precision-and-bias"/>
+    <w:bookmarkEnd w:id="52"/>
+    <w:bookmarkStart w:id="58" w:name="lecture-3-accuracy-precision-and-bias"/>
     <w:p>
       <w:pPr>
         <w:pStyle w:val="Heading1"/>
@@ -2087,18 +2040,18 @@
           <wp:inline>
             <wp:extent cx="2609850" cy="3032397"/>
             <wp:effectExtent b="0" l="0" r="0" t="0"/>
-            <wp:docPr descr="" title="" id="57" name="Picture"/>
+            <wp:docPr descr="" title="" id="54" name="Picture"/>
             <a:graphic>
               <a:graphicData uri="http://schemas.openxmlformats.org/drawingml/2006/picture">
                 <pic:pic>
                   <pic:nvPicPr>
-                    <pic:cNvPr descr="images/clipboard-21056328.png" id="58" name="Picture"/>
+                    <pic:cNvPr descr="images/clipboard-21056328.png" id="55" name="Picture"/>
                     <pic:cNvPicPr>
                       <a:picLocks noChangeArrowheads="1" noChangeAspect="1"/>
                     </pic:cNvPicPr>
                   </pic:nvPicPr>
                   <pic:blipFill>
-                    <a:blip r:embed="rId56"/>
+                    <a:blip r:embed="rId53"/>
                     <a:stretch>
                       <a:fillRect/>
                     </a:stretch>
@@ -2175,18 +2128,18 @@
                 <wp:inline>
                   <wp:extent cx="152400" cy="152400"/>
                   <wp:effectExtent b="0" l="0" r="0" t="0"/>
-                  <wp:docPr descr="" title="" id="59" name="Picture"/>
+                  <wp:docPr descr="" title="" id="56" name="Picture"/>
                   <a:graphic>
                     <a:graphicData uri="http://schemas.openxmlformats.org/drawingml/2006/picture">
                       <pic:pic>
                         <pic:nvPicPr>
-                          <pic:cNvPr descr="/Applications/RStudio.app/Contents/Resources/app/quarto/share/formats/docx/tip.png" id="60" name="Picture"/>
+                          <pic:cNvPr descr="/Applications/RStudio.app/Contents/Resources/app/quarto/share/formats/docx/tip.png" id="57" name="Picture"/>
                           <pic:cNvPicPr>
                             <a:picLocks noChangeArrowheads="1" noChangeAspect="1"/>
                           </pic:cNvPicPr>
                         </pic:nvPicPr>
                         <pic:blipFill>
-                          <a:blip r:embed="rId38"/>
+                          <a:blip r:embed="rId35"/>
                           <a:stretch>
                             <a:fillRect/>
                           </a:stretch>
@@ -2306,8 +2259,8 @@
         </w:tc>
       </w:tr>
     </w:tbl>
-    <w:bookmarkEnd w:id="61"/>
-    <w:bookmarkStart w:id="63" w:name="lecture-3-measures-of-central-tendency"/>
+    <w:bookmarkEnd w:id="58"/>
+    <w:bookmarkStart w:id="60" w:name="lecture-3-measures-of-central-tendency"/>
     <w:p>
       <w:pPr>
         <w:pStyle w:val="Heading1"/>
@@ -2361,7 +2314,7 @@
         <w:t xml:space="preserve">The Arithmetic Mean The arithmetic mean is the average of a set of measurements:</w:t>
       </w:r>
     </w:p>
-    <w:bookmarkStart w:id="62" w:name="bary-fracsum_i1n-y_in"/>
+    <w:bookmarkStart w:id="59" w:name="bary-fracsum_i1n-y_in"/>
     <w:p>
       <w:pPr>
         <w:pStyle w:val="Heading2"/>
@@ -2498,7 +2451,7 @@
         <w:t xml:space="preserve">is the total number of observations</w:t>
       </w:r>
     </w:p>
-    <w:bookmarkEnd w:id="62"/>
+    <w:bookmarkEnd w:id="59"/>
     <w:p>
       <w:pPr>
         <w:pStyle w:val="FirstParagraph"/>
@@ -2941,8 +2894,8 @@
         </w:tc>
       </w:tr>
     </w:tbl>
-    <w:bookmarkEnd w:id="63"/>
-    <w:bookmarkStart w:id="64" w:name="lecture-3-measures-of-central-tendency-1"/>
+    <w:bookmarkEnd w:id="60"/>
+    <w:bookmarkStart w:id="61" w:name="lecture-3-measures-of-central-tendency-1"/>
     <w:p>
       <w:pPr>
         <w:pStyle w:val="Heading1"/>
@@ -3375,8 +3328,8 @@
         </w:tc>
       </w:tr>
     </w:tbl>
-    <w:bookmarkEnd w:id="64"/>
-    <w:bookmarkStart w:id="68" w:name="lecture-3-measures-of-spread"/>
+    <w:bookmarkEnd w:id="61"/>
+    <w:bookmarkStart w:id="65" w:name="lecture-3-measures-of-spread"/>
     <w:p>
       <w:pPr>
         <w:pStyle w:val="Heading1"/>
@@ -3393,7 +3346,7 @@
         <w:t xml:space="preserve">The spread of a distribution tells us how variable the measurements are.</w:t>
       </w:r>
     </w:p>
-    <w:bookmarkStart w:id="65" w:name="variance-and-standard-deviation"/>
+    <w:bookmarkStart w:id="62" w:name="variance-and-standard-deviation"/>
     <w:p>
       <w:pPr>
         <w:pStyle w:val="Heading3"/>
@@ -3410,8 +3363,8 @@
         <w:t xml:space="preserve">The variance is</w:t>
       </w:r>
     </w:p>
-    <w:bookmarkEnd w:id="65"/>
-    <w:bookmarkStart w:id="66" w:name="s-fracsum_i1n-y_i---bary2n-1"/>
+    <w:bookmarkEnd w:id="62"/>
+    <w:bookmarkStart w:id="63" w:name="s-fracsum_i1n-y_i---bary2n-1"/>
     <w:p>
       <w:pPr>
         <w:pStyle w:val="Heading2"/>
@@ -3550,8 +3503,8 @@
         <w:t xml:space="preserve">measures how far observations typically are from the mean and are in the units of the mean:</w:t>
       </w:r>
     </w:p>
-    <w:bookmarkEnd w:id="66"/>
-    <w:bookmarkStart w:id="67" w:name="s-sqrtfracsum_i1n-y_i---bary2n-1"/>
+    <w:bookmarkEnd w:id="63"/>
+    <w:bookmarkStart w:id="64" w:name="s-sqrtfracsum_i1n-y_i---bary2n-1"/>
     <w:p>
       <w:pPr>
         <w:pStyle w:val="Heading2"/>
@@ -3678,7 +3631,7 @@
         </m:oMath>
       </m:oMathPara>
     </w:p>
-    <w:bookmarkEnd w:id="67"/>
+    <w:bookmarkEnd w:id="64"/>
     <w:p>
       <w:pPr>
         <w:pStyle w:val="SourceCode"/>
@@ -4331,8 +4284,8 @@
         </w:tc>
       </w:tr>
     </w:tbl>
-    <w:bookmarkEnd w:id="68"/>
-    <w:bookmarkStart w:id="69" w:name="lecture-3-measures-of-spread-1"/>
+    <w:bookmarkEnd w:id="65"/>
+    <w:bookmarkStart w:id="66" w:name="lecture-3-measures-of-spread-1"/>
     <w:p>
       <w:pPr>
         <w:pStyle w:val="Heading1"/>
@@ -4341,8 +4294,8 @@
         <w:t xml:space="preserve">Lecture 3: Measures of Spread</w:t>
       </w:r>
     </w:p>
-    <w:bookmarkEnd w:id="69"/>
-    <w:bookmarkStart w:id="74" w:name="section-1"/>
+    <w:bookmarkEnd w:id="66"/>
+    <w:bookmarkStart w:id="71" w:name="section-1"/>
     <w:p>
       <w:pPr>
         <w:pStyle w:val="Heading1"/>
@@ -4356,13 +4309,13 @@
         <w:t xml:space="preserve">The area under the curve of a bell shaped curve within + and - 2 Standard deviations on each side includes about 95% of the data</w:t>
       </w:r>
     </w:p>
-    <w:bookmarkStart w:id="70" w:name="section-2"/>
+    <w:bookmarkStart w:id="67" w:name="section-2"/>
     <w:p>
       <w:pPr>
         <w:pStyle w:val="Heading3"/>
       </w:pPr>
     </w:p>
-    <w:bookmarkEnd w:id="70"/>
+    <w:bookmarkEnd w:id="67"/>
     <w:p>
       <w:pPr>
         <w:pStyle w:val="SourceCode"/>
@@ -7593,18 +7546,18 @@
           <wp:inline>
             <wp:extent cx="3657600" cy="4876800"/>
             <wp:effectExtent b="0" l="0" r="0" t="0"/>
-            <wp:docPr descr="" title="" id="72" name="Picture"/>
+            <wp:docPr descr="" title="" id="69" name="Picture"/>
             <a:graphic>
               <a:graphicData uri="http://schemas.openxmlformats.org/drawingml/2006/picture">
                 <pic:pic>
                   <pic:nvPicPr>
-                    <pic:cNvPr descr="03_01_lecture_powerpoint_files/figure-docx/sd-variance-2-1.png" id="73" name="Picture"/>
+                    <pic:cNvPr descr="03_01_lecture_powerpoint_files/figure-docx/sd-variance-2-1.png" id="70" name="Picture"/>
                     <pic:cNvPicPr>
                       <a:picLocks noChangeArrowheads="1" noChangeAspect="1"/>
                     </pic:cNvPicPr>
                   </pic:nvPicPr>
                   <pic:blipFill>
-                    <a:blip r:embed="rId71"/>
+                    <a:blip r:embed="rId68"/>
                     <a:stretch>
                       <a:fillRect/>
                     </a:stretch>
@@ -8156,8 +8109,8 @@
         <w:t xml:space="preserve">Percentage within ±2 SD: 90.91 %</w:t>
       </w:r>
     </w:p>
-    <w:bookmarkEnd w:id="74"/>
-    <w:bookmarkStart w:id="76" w:name="lecture-3-coefficient-of-variation"/>
+    <w:bookmarkEnd w:id="71"/>
+    <w:bookmarkStart w:id="73" w:name="lecture-3-coefficient-of-variation"/>
     <w:p>
       <w:pPr>
         <w:pStyle w:val="Heading1"/>
@@ -8174,7 +8127,7 @@
         <w:t xml:space="preserve">The coefficient of variation (CV) expresses the standard deviation as a percentage of the mean:</w:t>
       </w:r>
     </w:p>
-    <w:bookmarkStart w:id="75" w:name="cv-fracsbary-times-100"/>
+    <w:bookmarkStart w:id="72" w:name="cv-fracsbary-times-100"/>
     <w:p>
       <w:pPr>
         <w:pStyle w:val="Heading2"/>
@@ -8244,7 +8197,7 @@
         <w:t xml:space="preserve">This is useful for comparing the variability of measurements with different units or vastly different scales.</w:t>
       </w:r>
     </w:p>
-    <w:bookmarkEnd w:id="75"/>
+    <w:bookmarkEnd w:id="72"/>
     <w:p>
       <w:pPr>
         <w:pStyle w:val="BodyText"/>
@@ -8735,8 +8688,8 @@
         </w:tc>
       </w:tr>
     </w:tbl>
-    <w:bookmarkEnd w:id="76"/>
-    <w:bookmarkStart w:id="77" w:name="lecture-3-interquartile-range"/>
+    <w:bookmarkEnd w:id="73"/>
+    <w:bookmarkStart w:id="74" w:name="lecture-3-interquartile-range"/>
     <w:p>
       <w:pPr>
         <w:pStyle w:val="Heading1"/>
@@ -9691,8 +9644,8 @@
         </w:tc>
       </w:tr>
     </w:tbl>
-    <w:bookmarkEnd w:id="77"/>
-    <w:bookmarkStart w:id="82" w:name="X647522e7a933e60cf517990acfbd8e4a1ff28b4"/>
+    <w:bookmarkEnd w:id="74"/>
+    <w:bookmarkStart w:id="79" w:name="X647522e7a933e60cf517990acfbd8e4a1ff28b4"/>
     <w:p>
       <w:pPr>
         <w:pStyle w:val="Heading1"/>
@@ -9709,7 +9662,7 @@
         <w:t xml:space="preserve">Biological data are often skewed (asymmetrical), which can make the arithmetic mean less representative of central tendency. Data transformations can help address this issue.</w:t>
       </w:r>
     </w:p>
-    <w:bookmarkStart w:id="78" w:name="logarithmic-transformation"/>
+    <w:bookmarkStart w:id="75" w:name="logarithmic-transformation"/>
     <w:p>
       <w:pPr>
         <w:pStyle w:val="Heading3"/>
@@ -9734,7 +9687,7 @@
         <w:t xml:space="preserve">When data are log-normally distributed, the geometric mean often provides a better measure of central tendency than the arithmetic mean.</w:t>
       </w:r>
     </w:p>
-    <w:bookmarkEnd w:id="78"/>
+    <w:bookmarkEnd w:id="75"/>
     <w:p>
       <w:pPr>
         <w:pStyle w:val="SourceCode"/>
@@ -10475,18 +10428,18 @@
           <wp:inline>
             <wp:extent cx="3657600" cy="4876800"/>
             <wp:effectExtent b="0" l="0" r="0" t="0"/>
-            <wp:docPr descr="" title="" id="80" name="Picture"/>
+            <wp:docPr descr="" title="" id="77" name="Picture"/>
             <a:graphic>
               <a:graphicData uri="http://schemas.openxmlformats.org/drawingml/2006/picture">
                 <pic:pic>
                   <pic:nvPicPr>
-                    <pic:cNvPr descr="03_01_lecture_powerpoint_files/figure-docx/log-transform-1.png" id="81" name="Picture"/>
+                    <pic:cNvPr descr="03_01_lecture_powerpoint_files/figure-docx/log-transform-1.png" id="78" name="Picture"/>
                     <pic:cNvPicPr>
                       <a:picLocks noChangeArrowheads="1" noChangeAspect="1"/>
                     </pic:cNvPicPr>
                   </pic:nvPicPr>
                   <pic:blipFill>
-                    <a:blip r:embed="rId79"/>
+                    <a:blip r:embed="rId76"/>
                     <a:stretch>
                       <a:fillRect/>
                     </a:stretch>
@@ -10779,8 +10732,8 @@
         <w:t xml:space="preserve">Geometric mean (back-transformed mean of logs): NA mm</w:t>
       </w:r>
     </w:p>
-    <w:bookmarkEnd w:id="82"/>
-    <w:bookmarkStart w:id="83" w:name="lecture-3-when-to-use-transformations"/>
+    <w:bookmarkEnd w:id="79"/>
+    <w:bookmarkStart w:id="80" w:name="lecture-3-when-to-use-transformations"/>
     <w:p>
       <w:pPr>
         <w:pStyle w:val="Heading1"/>
@@ -10873,8 +10826,8 @@
         <w:t xml:space="preserve">s</w:t>
       </w:r>
     </w:p>
-    <w:bookmarkEnd w:id="83"/>
-    <w:bookmarkStart w:id="90" w:name="lecture-3-visualizing-distributions"/>
+    <w:bookmarkEnd w:id="80"/>
+    <w:bookmarkStart w:id="87" w:name="lecture-3-visualizing-distributions"/>
     <w:p>
       <w:pPr>
         <w:pStyle w:val="Heading1"/>
@@ -11100,6 +11053,343 @@
           <w:rStyle w:val="StringTok"/>
         </w:rPr>
         <w:t xml:space="preserve">"Distribution of Fish Mass"</w:t>
+      </w:r>
+      <w:r>
+        <w:rPr>
+          <w:rStyle w:val="NormalTok"/>
+        </w:rPr>
+        <w:t xml:space="preserve">,</w:t>
+      </w:r>
+      <w:r>
+        <w:br/>
+      </w:r>
+      <w:r>
+        <w:rPr>
+          <w:rStyle w:val="NormalTok"/>
+        </w:rPr>
+        <w:t xml:space="preserve">    </w:t>
+      </w:r>
+      <w:r>
+        <w:rPr>
+          <w:rStyle w:val="AttributeTok"/>
+        </w:rPr>
+        <w:t xml:space="preserve">x =</w:t>
+      </w:r>
+      <w:r>
+        <w:rPr>
+          <w:rStyle w:val="NormalTok"/>
+        </w:rPr>
+        <w:t xml:space="preserve"> </w:t>
+      </w:r>
+      <w:r>
+        <w:rPr>
+          <w:rStyle w:val="StringTok"/>
+        </w:rPr>
+        <w:t xml:space="preserve">"Total Mass (g)"</w:t>
+      </w:r>
+      <w:r>
+        <w:rPr>
+          <w:rStyle w:val="NormalTok"/>
+        </w:rPr>
+        <w:t xml:space="preserve">,</w:t>
+      </w:r>
+      <w:r>
+        <w:br/>
+      </w:r>
+      <w:r>
+        <w:rPr>
+          <w:rStyle w:val="NormalTok"/>
+        </w:rPr>
+        <w:t xml:space="preserve">    </w:t>
+      </w:r>
+      <w:r>
+        <w:rPr>
+          <w:rStyle w:val="AttributeTok"/>
+        </w:rPr>
+        <w:t xml:space="preserve">y =</w:t>
+      </w:r>
+      <w:r>
+        <w:rPr>
+          <w:rStyle w:val="NormalTok"/>
+        </w:rPr>
+        <w:t xml:space="preserve"> </w:t>
+      </w:r>
+      <w:r>
+        <w:rPr>
+          <w:rStyle w:val="StringTok"/>
+        </w:rPr>
+        <w:t xml:space="preserve">"Count"</w:t>
+      </w:r>
+      <w:r>
+        <w:br/>
+      </w:r>
+      <w:r>
+        <w:rPr>
+          <w:rStyle w:val="NormalTok"/>
+        </w:rPr>
+        <w:t xml:space="preserve">  )</w:t>
+      </w:r>
+    </w:p>
+    <w:p>
+      <w:pPr>
+        <w:pStyle w:val="FirstParagraph"/>
+      </w:pPr>
+      <w:r>
+        <w:drawing>
+          <wp:inline>
+            <wp:extent cx="3657600" cy="4876800"/>
+            <wp:effectExtent b="0" l="0" r="0" t="0"/>
+            <wp:docPr descr="" title="" id="82" name="Picture"/>
+            <a:graphic>
+              <a:graphicData uri="http://schemas.openxmlformats.org/drawingml/2006/picture">
+                <pic:pic>
+                  <pic:nvPicPr>
+                    <pic:cNvPr descr="03_01_lecture_powerpoint_files/figure-docx/histogram-1.png" id="83" name="Picture"/>
+                    <pic:cNvPicPr>
+                      <a:picLocks noChangeArrowheads="1" noChangeAspect="1"/>
+                    </pic:cNvPicPr>
+                  </pic:nvPicPr>
+                  <pic:blipFill>
+                    <a:blip r:embed="rId81"/>
+                    <a:stretch>
+                      <a:fillRect/>
+                    </a:stretch>
+                  </pic:blipFill>
+                  <pic:spPr bwMode="auto">
+                    <a:xfrm>
+                      <a:off x="0" y="0"/>
+                      <a:ext cx="3657600" cy="4876800"/>
+                    </a:xfrm>
+                    <a:prstGeom prst="rect">
+                      <a:avLst/>
+                    </a:prstGeom>
+                    <a:noFill/>
+                    <a:ln w="9525">
+                      <a:noFill/>
+                      <a:headEnd/>
+                      <a:tailEnd/>
+                    </a:ln>
+                  </pic:spPr>
+                </pic:pic>
+              </a:graphicData>
+            </a:graphic>
+          </wp:inline>
+        </w:drawing>
+      </w:r>
+    </w:p>
+    <w:p>
+      <w:pPr>
+        <w:pStyle w:val="SourceCode"/>
+      </w:pPr>
+      <w:r>
+        <w:rPr>
+          <w:rStyle w:val="CommentTok"/>
+        </w:rPr>
+        <w:t xml:space="preserve"># Histograms by lake</w:t>
+      </w:r>
+      <w:r>
+        <w:br/>
+      </w:r>
+      <w:r>
+        <w:rPr>
+          <w:rStyle w:val="FunctionTok"/>
+        </w:rPr>
+        <w:t xml:space="preserve">ggplot</w:t>
+      </w:r>
+      <w:r>
+        <w:rPr>
+          <w:rStyle w:val="NormalTok"/>
+        </w:rPr>
+        <w:t xml:space="preserve">(grayling_df, </w:t>
+      </w:r>
+      <w:r>
+        <w:rPr>
+          <w:rStyle w:val="FunctionTok"/>
+        </w:rPr>
+        <w:t xml:space="preserve">aes</w:t>
+      </w:r>
+      <w:r>
+        <w:rPr>
+          <w:rStyle w:val="NormalTok"/>
+        </w:rPr>
+        <w:t xml:space="preserve">(</w:t>
+      </w:r>
+      <w:r>
+        <w:rPr>
+          <w:rStyle w:val="AttributeTok"/>
+        </w:rPr>
+        <w:t xml:space="preserve">x =</w:t>
+      </w:r>
+      <w:r>
+        <w:rPr>
+          <w:rStyle w:val="NormalTok"/>
+        </w:rPr>
+        <w:t xml:space="preserve"> mass_g, </w:t>
+      </w:r>
+      <w:r>
+        <w:rPr>
+          <w:rStyle w:val="AttributeTok"/>
+        </w:rPr>
+        <w:t xml:space="preserve">fill =</w:t>
+      </w:r>
+      <w:r>
+        <w:rPr>
+          <w:rStyle w:val="NormalTok"/>
+        </w:rPr>
+        <w:t xml:space="preserve"> lake)) </w:t>
+      </w:r>
+      <w:r>
+        <w:rPr>
+          <w:rStyle w:val="SpecialCharTok"/>
+        </w:rPr>
+        <w:t xml:space="preserve">+</w:t>
+      </w:r>
+      <w:r>
+        <w:br/>
+      </w:r>
+      <w:r>
+        <w:rPr>
+          <w:rStyle w:val="NormalTok"/>
+        </w:rPr>
+        <w:t xml:space="preserve">  </w:t>
+      </w:r>
+      <w:r>
+        <w:rPr>
+          <w:rStyle w:val="FunctionTok"/>
+        </w:rPr>
+        <w:t xml:space="preserve">geom_histogram</w:t>
+      </w:r>
+      <w:r>
+        <w:rPr>
+          <w:rStyle w:val="NormalTok"/>
+        </w:rPr>
+        <w:t xml:space="preserve">(</w:t>
+      </w:r>
+      <w:r>
+        <w:rPr>
+          <w:rStyle w:val="AttributeTok"/>
+        </w:rPr>
+        <w:t xml:space="preserve">bins =</w:t>
+      </w:r>
+      <w:r>
+        <w:rPr>
+          <w:rStyle w:val="NormalTok"/>
+        </w:rPr>
+        <w:t xml:space="preserve"> </w:t>
+      </w:r>
+      <w:r>
+        <w:rPr>
+          <w:rStyle w:val="DecValTok"/>
+        </w:rPr>
+        <w:t xml:space="preserve">15</w:t>
+      </w:r>
+      <w:r>
+        <w:rPr>
+          <w:rStyle w:val="NormalTok"/>
+        </w:rPr>
+        <w:t xml:space="preserve">, </w:t>
+      </w:r>
+      <w:r>
+        <w:rPr>
+          <w:rStyle w:val="AttributeTok"/>
+        </w:rPr>
+        <w:t xml:space="preserve">position =</w:t>
+      </w:r>
+      <w:r>
+        <w:rPr>
+          <w:rStyle w:val="NormalTok"/>
+        </w:rPr>
+        <w:t xml:space="preserve"> </w:t>
+      </w:r>
+      <w:r>
+        <w:rPr>
+          <w:rStyle w:val="StringTok"/>
+        </w:rPr>
+        <w:t xml:space="preserve">"dodge"</w:t>
+      </w:r>
+      <w:r>
+        <w:rPr>
+          <w:rStyle w:val="NormalTok"/>
+        </w:rPr>
+        <w:t xml:space="preserve">, </w:t>
+      </w:r>
+      <w:r>
+        <w:rPr>
+          <w:rStyle w:val="AttributeTok"/>
+        </w:rPr>
+        <w:t xml:space="preserve">alpha =</w:t>
+      </w:r>
+      <w:r>
+        <w:rPr>
+          <w:rStyle w:val="NormalTok"/>
+        </w:rPr>
+        <w:t xml:space="preserve"> </w:t>
+      </w:r>
+      <w:r>
+        <w:rPr>
+          <w:rStyle w:val="FloatTok"/>
+        </w:rPr>
+        <w:t xml:space="preserve">0.7</w:t>
+      </w:r>
+      <w:r>
+        <w:rPr>
+          <w:rStyle w:val="NormalTok"/>
+        </w:rPr>
+        <w:t xml:space="preserve">) </w:t>
+      </w:r>
+      <w:r>
+        <w:rPr>
+          <w:rStyle w:val="SpecialCharTok"/>
+        </w:rPr>
+        <w:t xml:space="preserve">+</w:t>
+      </w:r>
+      <w:r>
+        <w:br/>
+      </w:r>
+      <w:r>
+        <w:rPr>
+          <w:rStyle w:val="NormalTok"/>
+        </w:rPr>
+        <w:t xml:space="preserve">  </w:t>
+      </w:r>
+      <w:r>
+        <w:rPr>
+          <w:rStyle w:val="FunctionTok"/>
+        </w:rPr>
+        <w:t xml:space="preserve">labs</w:t>
+      </w:r>
+      <w:r>
+        <w:rPr>
+          <w:rStyle w:val="NormalTok"/>
+        </w:rPr>
+        <w:t xml:space="preserve">(</w:t>
+      </w:r>
+      <w:r>
+        <w:br/>
+      </w:r>
+      <w:r>
+        <w:rPr>
+          <w:rStyle w:val="NormalTok"/>
+        </w:rPr>
+        <w:t xml:space="preserve">    </w:t>
+      </w:r>
+      <w:r>
+        <w:rPr>
+          <w:rStyle w:val="AttributeTok"/>
+        </w:rPr>
+        <w:t xml:space="preserve">title =</w:t>
+      </w:r>
+      <w:r>
+        <w:rPr>
+          <w:rStyle w:val="NormalTok"/>
+        </w:rPr>
+        <w:t xml:space="preserve"> </w:t>
+      </w:r>
+      <w:r>
+        <w:rPr>
+          <w:rStyle w:val="StringTok"/>
+        </w:rPr>
+        <w:t xml:space="preserve">"Distribution of Fish Mass by Lake"</w:t>
       </w:r>
       <w:r>
         <w:rPr>
@@ -11191,7 +11481,7 @@
               <a:graphicData uri="http://schemas.openxmlformats.org/drawingml/2006/picture">
                 <pic:pic>
                   <pic:nvPicPr>
-                    <pic:cNvPr descr="03_01_lecture_powerpoint_files/figure-docx/histogram-1.png" id="86" name="Picture"/>
+                    <pic:cNvPr descr="03_01_lecture_powerpoint_files/figure-docx/histogram-2.png" id="86" name="Picture"/>
                     <pic:cNvPicPr>
                       <a:picLocks noChangeArrowheads="1" noChangeAspect="1"/>
                     </pic:cNvPicPr>
@@ -11224,6 +11514,32 @@
         </w:drawing>
       </w:r>
     </w:p>
+    <w:bookmarkEnd w:id="87"/>
+    <w:bookmarkStart w:id="94" w:name="lecture-3-visualizing-distributions-1"/>
+    <w:p>
+      <w:pPr>
+        <w:pStyle w:val="Heading1"/>
+      </w:pPr>
+      <w:r>
+        <w:t xml:space="preserve">Lecture 3: Visualizing Distributions</w:t>
+      </w:r>
+    </w:p>
+    <w:p>
+      <w:pPr>
+        <w:pStyle w:val="FirstParagraph"/>
+      </w:pPr>
+      <w:r>
+        <w:t xml:space="preserve">Box Plots</w:t>
+      </w:r>
+    </w:p>
+    <w:p>
+      <w:pPr>
+        <w:pStyle w:val="BodyText"/>
+      </w:pPr>
+      <w:r>
+        <w:t xml:space="preserve">Box plots show the median, quartiles, and potential outliers.</w:t>
+      </w:r>
+    </w:p>
     <w:p>
       <w:pPr>
         <w:pStyle w:val="SourceCode"/>
@@ -11232,7 +11548,7 @@
         <w:rPr>
           <w:rStyle w:val="CommentTok"/>
         </w:rPr>
-        <w:t xml:space="preserve"># Histograms by lake</w:t>
+        <w:t xml:space="preserve"># Create a box plot</w:t>
       </w:r>
       <w:r>
         <w:br/>
@@ -11265,13 +11581,40 @@
         <w:rPr>
           <w:rStyle w:val="AttributeTok"/>
         </w:rPr>
-        <w:t xml:space="preserve">x =</w:t>
-      </w:r>
-      <w:r>
-        <w:rPr>
-          <w:rStyle w:val="NormalTok"/>
-        </w:rPr>
-        <w:t xml:space="preserve"> mass_g, </w:t>
+        <w:t xml:space="preserve">y =</w:t>
+      </w:r>
+      <w:r>
+        <w:rPr>
+          <w:rStyle w:val="NormalTok"/>
+        </w:rPr>
+        <w:t xml:space="preserve"> total_length_mm)) </w:t>
+      </w:r>
+      <w:r>
+        <w:rPr>
+          <w:rStyle w:val="SpecialCharTok"/>
+        </w:rPr>
+        <w:t xml:space="preserve">+</w:t>
+      </w:r>
+      <w:r>
+        <w:br/>
+      </w:r>
+      <w:r>
+        <w:rPr>
+          <w:rStyle w:val="NormalTok"/>
+        </w:rPr>
+        <w:t xml:space="preserve">  </w:t>
+      </w:r>
+      <w:r>
+        <w:rPr>
+          <w:rStyle w:val="FunctionTok"/>
+        </w:rPr>
+        <w:t xml:space="preserve">geom_boxplot</w:t>
+      </w:r>
+      <w:r>
+        <w:rPr>
+          <w:rStyle w:val="NormalTok"/>
+        </w:rPr>
+        <w:t xml:space="preserve">(</w:t>
       </w:r>
       <w:r>
         <w:rPr>
@@ -11283,7 +11626,43 @@
         <w:rPr>
           <w:rStyle w:val="NormalTok"/>
         </w:rPr>
-        <w:t xml:space="preserve"> lake)) </w:t>
+        <w:t xml:space="preserve"> </w:t>
+      </w:r>
+      <w:r>
+        <w:rPr>
+          <w:rStyle w:val="StringTok"/>
+        </w:rPr>
+        <w:t xml:space="preserve">"steelblue"</w:t>
+      </w:r>
+      <w:r>
+        <w:rPr>
+          <w:rStyle w:val="NormalTok"/>
+        </w:rPr>
+        <w:t xml:space="preserve">, </w:t>
+      </w:r>
+      <w:r>
+        <w:rPr>
+          <w:rStyle w:val="AttributeTok"/>
+        </w:rPr>
+        <w:t xml:space="preserve">alpha =</w:t>
+      </w:r>
+      <w:r>
+        <w:rPr>
+          <w:rStyle w:val="NormalTok"/>
+        </w:rPr>
+        <w:t xml:space="preserve"> </w:t>
+      </w:r>
+      <w:r>
+        <w:rPr>
+          <w:rStyle w:val="FloatTok"/>
+        </w:rPr>
+        <w:t xml:space="preserve">0.7</w:t>
+      </w:r>
+      <w:r>
+        <w:rPr>
+          <w:rStyle w:val="NormalTok"/>
+        </w:rPr>
+        <w:t xml:space="preserve">) </w:t>
       </w:r>
       <w:r>
         <w:rPr>
@@ -11304,7 +11683,7 @@
         <w:rPr>
           <w:rStyle w:val="FunctionTok"/>
         </w:rPr>
-        <w:t xml:space="preserve">geom_histogram</w:t>
+        <w:t xml:space="preserve">labs</w:t>
       </w:r>
       <w:r>
         <w:rPr>
@@ -11313,34 +11692,19 @@
         <w:t xml:space="preserve">(</w:t>
       </w:r>
       <w:r>
-        <w:rPr>
-          <w:rStyle w:val="AttributeTok"/>
-        </w:rPr>
-        <w:t xml:space="preserve">bins =</w:t>
-      </w:r>
-      <w:r>
-        <w:rPr>
-          <w:rStyle w:val="NormalTok"/>
-        </w:rPr>
-        <w:t xml:space="preserve"> </w:t>
-      </w:r>
-      <w:r>
-        <w:rPr>
-          <w:rStyle w:val="DecValTok"/>
-        </w:rPr>
-        <w:t xml:space="preserve">15</w:t>
-      </w:r>
-      <w:r>
-        <w:rPr>
-          <w:rStyle w:val="NormalTok"/>
-        </w:rPr>
-        <w:t xml:space="preserve">, </w:t>
-      </w:r>
-      <w:r>
-        <w:rPr>
-          <w:rStyle w:val="AttributeTok"/>
-        </w:rPr>
-        <w:t xml:space="preserve">position =</w:t>
+        <w:br/>
+      </w:r>
+      <w:r>
+        <w:rPr>
+          <w:rStyle w:val="NormalTok"/>
+        </w:rPr>
+        <w:t xml:space="preserve">    </w:t>
+      </w:r>
+      <w:r>
+        <w:rPr>
+          <w:rStyle w:val="AttributeTok"/>
+        </w:rPr>
+        <w:t xml:space="preserve">title =</w:t>
       </w:r>
       <w:r>
         <w:rPr>
@@ -11352,64 +11716,13 @@
         <w:rPr>
           <w:rStyle w:val="StringTok"/>
         </w:rPr>
-        <w:t xml:space="preserve">"dodge"</w:t>
-      </w:r>
-      <w:r>
-        <w:rPr>
-          <w:rStyle w:val="NormalTok"/>
-        </w:rPr>
-        <w:t xml:space="preserve">, </w:t>
-      </w:r>
-      <w:r>
-        <w:rPr>
-          <w:rStyle w:val="AttributeTok"/>
-        </w:rPr>
-        <w:t xml:space="preserve">alpha =</w:t>
-      </w:r>
-      <w:r>
-        <w:rPr>
-          <w:rStyle w:val="NormalTok"/>
-        </w:rPr>
-        <w:t xml:space="preserve"> </w:t>
-      </w:r>
-      <w:r>
-        <w:rPr>
-          <w:rStyle w:val="FloatTok"/>
-        </w:rPr>
-        <w:t xml:space="preserve">0.7</w:t>
-      </w:r>
-      <w:r>
-        <w:rPr>
-          <w:rStyle w:val="NormalTok"/>
-        </w:rPr>
-        <w:t xml:space="preserve">) </w:t>
-      </w:r>
-      <w:r>
-        <w:rPr>
-          <w:rStyle w:val="SpecialCharTok"/>
-        </w:rPr>
-        <w:t xml:space="preserve">+</w:t>
-      </w:r>
-      <w:r>
-        <w:br/>
-      </w:r>
-      <w:r>
-        <w:rPr>
-          <w:rStyle w:val="NormalTok"/>
-        </w:rPr>
-        <w:t xml:space="preserve">  </w:t>
-      </w:r>
-      <w:r>
-        <w:rPr>
-          <w:rStyle w:val="FunctionTok"/>
-        </w:rPr>
-        <w:t xml:space="preserve">labs</w:t>
-      </w:r>
-      <w:r>
-        <w:rPr>
-          <w:rStyle w:val="NormalTok"/>
-        </w:rPr>
-        <w:t xml:space="preserve">(</w:t>
+        <w:t xml:space="preserve">"Box Plot of Fish Lengths"</w:t>
+      </w:r>
+      <w:r>
+        <w:rPr>
+          <w:rStyle w:val="NormalTok"/>
+        </w:rPr>
+        <w:t xml:space="preserve">,</w:t>
       </w:r>
       <w:r>
         <w:br/>
@@ -11424,7 +11737,7 @@
         <w:rPr>
           <w:rStyle w:val="AttributeTok"/>
         </w:rPr>
-        <w:t xml:space="preserve">title =</w:t>
+        <w:t xml:space="preserve">y =</w:t>
       </w:r>
       <w:r>
         <w:rPr>
@@ -11436,73 +11749,7 @@
         <w:rPr>
           <w:rStyle w:val="StringTok"/>
         </w:rPr>
-        <w:t xml:space="preserve">"Distribution of Fish Mass by Lake"</w:t>
-      </w:r>
-      <w:r>
-        <w:rPr>
-          <w:rStyle w:val="NormalTok"/>
-        </w:rPr>
-        <w:t xml:space="preserve">,</w:t>
-      </w:r>
-      <w:r>
-        <w:br/>
-      </w:r>
-      <w:r>
-        <w:rPr>
-          <w:rStyle w:val="NormalTok"/>
-        </w:rPr>
-        <w:t xml:space="preserve">    </w:t>
-      </w:r>
-      <w:r>
-        <w:rPr>
-          <w:rStyle w:val="AttributeTok"/>
-        </w:rPr>
-        <w:t xml:space="preserve">x =</w:t>
-      </w:r>
-      <w:r>
-        <w:rPr>
-          <w:rStyle w:val="NormalTok"/>
-        </w:rPr>
-        <w:t xml:space="preserve"> </w:t>
-      </w:r>
-      <w:r>
-        <w:rPr>
-          <w:rStyle w:val="StringTok"/>
-        </w:rPr>
-        <w:t xml:space="preserve">"Total Mass (g)"</w:t>
-      </w:r>
-      <w:r>
-        <w:rPr>
-          <w:rStyle w:val="NormalTok"/>
-        </w:rPr>
-        <w:t xml:space="preserve">,</w:t>
-      </w:r>
-      <w:r>
-        <w:br/>
-      </w:r>
-      <w:r>
-        <w:rPr>
-          <w:rStyle w:val="NormalTok"/>
-        </w:rPr>
-        <w:t xml:space="preserve">    </w:t>
-      </w:r>
-      <w:r>
-        <w:rPr>
-          <w:rStyle w:val="AttributeTok"/>
-        </w:rPr>
-        <w:t xml:space="preserve">y =</w:t>
-      </w:r>
-      <w:r>
-        <w:rPr>
-          <w:rStyle w:val="NormalTok"/>
-        </w:rPr>
-        <w:t xml:space="preserve"> </w:t>
-      </w:r>
-      <w:r>
-        <w:rPr>
-          <w:rStyle w:val="StringTok"/>
-        </w:rPr>
-        <w:t xml:space="preserve">"Count"</w:t>
+        <w:t xml:space="preserve">"Total Length (mm)"</w:t>
       </w:r>
       <w:r>
         <w:br/>
@@ -11523,18 +11770,18 @@
           <wp:inline>
             <wp:extent cx="3657600" cy="4876800"/>
             <wp:effectExtent b="0" l="0" r="0" t="0"/>
-            <wp:docPr descr="" title="" id="88" name="Picture"/>
+            <wp:docPr descr="" title="" id="89" name="Picture"/>
             <a:graphic>
               <a:graphicData uri="http://schemas.openxmlformats.org/drawingml/2006/picture">
                 <pic:pic>
                   <pic:nvPicPr>
-                    <pic:cNvPr descr="03_01_lecture_powerpoint_files/figure-docx/histogram-2.png" id="89" name="Picture"/>
+                    <pic:cNvPr descr="03_01_lecture_powerpoint_files/figure-docx/boxplot-1.png" id="90" name="Picture"/>
                     <pic:cNvPicPr>
                       <a:picLocks noChangeArrowheads="1" noChangeAspect="1"/>
                     </pic:cNvPicPr>
                   </pic:nvPicPr>
                   <pic:blipFill>
-                    <a:blip r:embed="rId87"/>
+                    <a:blip r:embed="rId88"/>
                     <a:stretch>
                       <a:fillRect/>
                     </a:stretch>
@@ -11561,32 +11808,6 @@
         </w:drawing>
       </w:r>
     </w:p>
-    <w:bookmarkEnd w:id="90"/>
-    <w:bookmarkStart w:id="97" w:name="lecture-3-visualizing-distributions-1"/>
-    <w:p>
-      <w:pPr>
-        <w:pStyle w:val="Heading1"/>
-      </w:pPr>
-      <w:r>
-        <w:t xml:space="preserve">Lecture 3: Visualizing Distributions</w:t>
-      </w:r>
-    </w:p>
-    <w:p>
-      <w:pPr>
-        <w:pStyle w:val="FirstParagraph"/>
-      </w:pPr>
-      <w:r>
-        <w:t xml:space="preserve">Box Plots</w:t>
-      </w:r>
-    </w:p>
-    <w:p>
-      <w:pPr>
-        <w:pStyle w:val="BodyText"/>
-      </w:pPr>
-      <w:r>
-        <w:t xml:space="preserve">Box plots show the median, quartiles, and potential outliers.</w:t>
-      </w:r>
-    </w:p>
     <w:p>
       <w:pPr>
         <w:pStyle w:val="SourceCode"/>
@@ -11595,7 +11816,7 @@
         <w:rPr>
           <w:rStyle w:val="CommentTok"/>
         </w:rPr>
-        <w:t xml:space="preserve"># Create a box plot</w:t>
+        <w:t xml:space="preserve"># Box plot by lake</w:t>
       </w:r>
       <w:r>
         <w:br/>
@@ -11628,13 +11849,37 @@
         <w:rPr>
           <w:rStyle w:val="AttributeTok"/>
         </w:rPr>
+        <w:t xml:space="preserve">x =</w:t>
+      </w:r>
+      <w:r>
+        <w:rPr>
+          <w:rStyle w:val="NormalTok"/>
+        </w:rPr>
+        <w:t xml:space="preserve"> lake, </w:t>
+      </w:r>
+      <w:r>
+        <w:rPr>
+          <w:rStyle w:val="AttributeTok"/>
+        </w:rPr>
         <w:t xml:space="preserve">y =</w:t>
       </w:r>
       <w:r>
         <w:rPr>
           <w:rStyle w:val="NormalTok"/>
         </w:rPr>
-        <w:t xml:space="preserve"> total_length_mm)) </w:t>
+        <w:t xml:space="preserve"> total_length_mm, </w:t>
+      </w:r>
+      <w:r>
+        <w:rPr>
+          <w:rStyle w:val="AttributeTok"/>
+        </w:rPr>
+        <w:t xml:space="preserve">fill =</w:t>
+      </w:r>
+      <w:r>
+        <w:rPr>
+          <w:rStyle w:val="NormalTok"/>
+        </w:rPr>
+        <w:t xml:space="preserve"> lake)) </w:t>
       </w:r>
       <w:r>
         <w:rPr>
@@ -11667,7 +11912,67 @@
         <w:rPr>
           <w:rStyle w:val="AttributeTok"/>
         </w:rPr>
-        <w:t xml:space="preserve">fill =</w:t>
+        <w:t xml:space="preserve">alpha =</w:t>
+      </w:r>
+      <w:r>
+        <w:rPr>
+          <w:rStyle w:val="NormalTok"/>
+        </w:rPr>
+        <w:t xml:space="preserve"> </w:t>
+      </w:r>
+      <w:r>
+        <w:rPr>
+          <w:rStyle w:val="FloatTok"/>
+        </w:rPr>
+        <w:t xml:space="preserve">0.7</w:t>
+      </w:r>
+      <w:r>
+        <w:rPr>
+          <w:rStyle w:val="NormalTok"/>
+        </w:rPr>
+        <w:t xml:space="preserve">) </w:t>
+      </w:r>
+      <w:r>
+        <w:rPr>
+          <w:rStyle w:val="SpecialCharTok"/>
+        </w:rPr>
+        <w:t xml:space="preserve">+</w:t>
+      </w:r>
+      <w:r>
+        <w:br/>
+      </w:r>
+      <w:r>
+        <w:rPr>
+          <w:rStyle w:val="NormalTok"/>
+        </w:rPr>
+        <w:t xml:space="preserve">  </w:t>
+      </w:r>
+      <w:r>
+        <w:rPr>
+          <w:rStyle w:val="FunctionTok"/>
+        </w:rPr>
+        <w:t xml:space="preserve">labs</w:t>
+      </w:r>
+      <w:r>
+        <w:rPr>
+          <w:rStyle w:val="NormalTok"/>
+        </w:rPr>
+        <w:t xml:space="preserve">(</w:t>
+      </w:r>
+      <w:r>
+        <w:br/>
+      </w:r>
+      <w:r>
+        <w:rPr>
+          <w:rStyle w:val="NormalTok"/>
+        </w:rPr>
+        <w:t xml:space="preserve">    </w:t>
+      </w:r>
+      <w:r>
+        <w:rPr>
+          <w:rStyle w:val="AttributeTok"/>
+        </w:rPr>
+        <w:t xml:space="preserve">title =</w:t>
       </w:r>
       <w:r>
         <w:rPr>
@@ -11679,64 +11984,13 @@
         <w:rPr>
           <w:rStyle w:val="StringTok"/>
         </w:rPr>
-        <w:t xml:space="preserve">"steelblue"</w:t>
-      </w:r>
-      <w:r>
-        <w:rPr>
-          <w:rStyle w:val="NormalTok"/>
-        </w:rPr>
-        <w:t xml:space="preserve">, </w:t>
-      </w:r>
-      <w:r>
-        <w:rPr>
-          <w:rStyle w:val="AttributeTok"/>
-        </w:rPr>
-        <w:t xml:space="preserve">alpha =</w:t>
-      </w:r>
-      <w:r>
-        <w:rPr>
-          <w:rStyle w:val="NormalTok"/>
-        </w:rPr>
-        <w:t xml:space="preserve"> </w:t>
-      </w:r>
-      <w:r>
-        <w:rPr>
-          <w:rStyle w:val="FloatTok"/>
-        </w:rPr>
-        <w:t xml:space="preserve">0.7</w:t>
-      </w:r>
-      <w:r>
-        <w:rPr>
-          <w:rStyle w:val="NormalTok"/>
-        </w:rPr>
-        <w:t xml:space="preserve">) </w:t>
-      </w:r>
-      <w:r>
-        <w:rPr>
-          <w:rStyle w:val="SpecialCharTok"/>
-        </w:rPr>
-        <w:t xml:space="preserve">+</w:t>
-      </w:r>
-      <w:r>
-        <w:br/>
-      </w:r>
-      <w:r>
-        <w:rPr>
-          <w:rStyle w:val="NormalTok"/>
-        </w:rPr>
-        <w:t xml:space="preserve">  </w:t>
-      </w:r>
-      <w:r>
-        <w:rPr>
-          <w:rStyle w:val="FunctionTok"/>
-        </w:rPr>
-        <w:t xml:space="preserve">labs</w:t>
-      </w:r>
-      <w:r>
-        <w:rPr>
-          <w:rStyle w:val="NormalTok"/>
-        </w:rPr>
-        <w:t xml:space="preserve">(</w:t>
+        <w:t xml:space="preserve">"Box Plot of Fish Lengths by Lake"</w:t>
+      </w:r>
+      <w:r>
+        <w:rPr>
+          <w:rStyle w:val="NormalTok"/>
+        </w:rPr>
+        <w:t xml:space="preserve">,</w:t>
       </w:r>
       <w:r>
         <w:br/>
@@ -11751,7 +12005,7 @@
         <w:rPr>
           <w:rStyle w:val="AttributeTok"/>
         </w:rPr>
-        <w:t xml:space="preserve">title =</w:t>
+        <w:t xml:space="preserve">x =</w:t>
       </w:r>
       <w:r>
         <w:rPr>
@@ -11763,7 +12017,7 @@
         <w:rPr>
           <w:rStyle w:val="StringTok"/>
         </w:rPr>
-        <w:t xml:space="preserve">"Box Plot of Fish Lengths"</w:t>
+        <w:t xml:space="preserve">"Lake"</w:t>
       </w:r>
       <w:r>
         <w:rPr>
@@ -11822,7 +12076,7 @@
               <a:graphicData uri="http://schemas.openxmlformats.org/drawingml/2006/picture">
                 <pic:pic>
                   <pic:nvPicPr>
-                    <pic:cNvPr descr="03_01_lecture_powerpoint_files/figure-docx/boxplot-1.png" id="93" name="Picture"/>
+                    <pic:cNvPr descr="03_01_lecture_powerpoint_files/figure-docx/boxplot-2.png" id="93" name="Picture"/>
                     <pic:cNvPicPr>
                       <a:picLocks noChangeArrowheads="1" noChangeAspect="1"/>
                     </pic:cNvPicPr>
@@ -11855,309 +12109,8 @@
         </w:drawing>
       </w:r>
     </w:p>
-    <w:p>
-      <w:pPr>
-        <w:pStyle w:val="SourceCode"/>
-      </w:pPr>
-      <w:r>
-        <w:rPr>
-          <w:rStyle w:val="CommentTok"/>
-        </w:rPr>
-        <w:t xml:space="preserve"># Box plot by lake</w:t>
-      </w:r>
-      <w:r>
-        <w:br/>
-      </w:r>
-      <w:r>
-        <w:rPr>
-          <w:rStyle w:val="FunctionTok"/>
-        </w:rPr>
-        <w:t xml:space="preserve">ggplot</w:t>
-      </w:r>
-      <w:r>
-        <w:rPr>
-          <w:rStyle w:val="NormalTok"/>
-        </w:rPr>
-        <w:t xml:space="preserve">(grayling_df, </w:t>
-      </w:r>
-      <w:r>
-        <w:rPr>
-          <w:rStyle w:val="FunctionTok"/>
-        </w:rPr>
-        <w:t xml:space="preserve">aes</w:t>
-      </w:r>
-      <w:r>
-        <w:rPr>
-          <w:rStyle w:val="NormalTok"/>
-        </w:rPr>
-        <w:t xml:space="preserve">(</w:t>
-      </w:r>
-      <w:r>
-        <w:rPr>
-          <w:rStyle w:val="AttributeTok"/>
-        </w:rPr>
-        <w:t xml:space="preserve">x =</w:t>
-      </w:r>
-      <w:r>
-        <w:rPr>
-          <w:rStyle w:val="NormalTok"/>
-        </w:rPr>
-        <w:t xml:space="preserve"> lake, </w:t>
-      </w:r>
-      <w:r>
-        <w:rPr>
-          <w:rStyle w:val="AttributeTok"/>
-        </w:rPr>
-        <w:t xml:space="preserve">y =</w:t>
-      </w:r>
-      <w:r>
-        <w:rPr>
-          <w:rStyle w:val="NormalTok"/>
-        </w:rPr>
-        <w:t xml:space="preserve"> total_length_mm, </w:t>
-      </w:r>
-      <w:r>
-        <w:rPr>
-          <w:rStyle w:val="AttributeTok"/>
-        </w:rPr>
-        <w:t xml:space="preserve">fill =</w:t>
-      </w:r>
-      <w:r>
-        <w:rPr>
-          <w:rStyle w:val="NormalTok"/>
-        </w:rPr>
-        <w:t xml:space="preserve"> lake)) </w:t>
-      </w:r>
-      <w:r>
-        <w:rPr>
-          <w:rStyle w:val="SpecialCharTok"/>
-        </w:rPr>
-        <w:t xml:space="preserve">+</w:t>
-      </w:r>
-      <w:r>
-        <w:br/>
-      </w:r>
-      <w:r>
-        <w:rPr>
-          <w:rStyle w:val="NormalTok"/>
-        </w:rPr>
-        <w:t xml:space="preserve">  </w:t>
-      </w:r>
-      <w:r>
-        <w:rPr>
-          <w:rStyle w:val="FunctionTok"/>
-        </w:rPr>
-        <w:t xml:space="preserve">geom_boxplot</w:t>
-      </w:r>
-      <w:r>
-        <w:rPr>
-          <w:rStyle w:val="NormalTok"/>
-        </w:rPr>
-        <w:t xml:space="preserve">(</w:t>
-      </w:r>
-      <w:r>
-        <w:rPr>
-          <w:rStyle w:val="AttributeTok"/>
-        </w:rPr>
-        <w:t xml:space="preserve">alpha =</w:t>
-      </w:r>
-      <w:r>
-        <w:rPr>
-          <w:rStyle w:val="NormalTok"/>
-        </w:rPr>
-        <w:t xml:space="preserve"> </w:t>
-      </w:r>
-      <w:r>
-        <w:rPr>
-          <w:rStyle w:val="FloatTok"/>
-        </w:rPr>
-        <w:t xml:space="preserve">0.7</w:t>
-      </w:r>
-      <w:r>
-        <w:rPr>
-          <w:rStyle w:val="NormalTok"/>
-        </w:rPr>
-        <w:t xml:space="preserve">) </w:t>
-      </w:r>
-      <w:r>
-        <w:rPr>
-          <w:rStyle w:val="SpecialCharTok"/>
-        </w:rPr>
-        <w:t xml:space="preserve">+</w:t>
-      </w:r>
-      <w:r>
-        <w:br/>
-      </w:r>
-      <w:r>
-        <w:rPr>
-          <w:rStyle w:val="NormalTok"/>
-        </w:rPr>
-        <w:t xml:space="preserve">  </w:t>
-      </w:r>
-      <w:r>
-        <w:rPr>
-          <w:rStyle w:val="FunctionTok"/>
-        </w:rPr>
-        <w:t xml:space="preserve">labs</w:t>
-      </w:r>
-      <w:r>
-        <w:rPr>
-          <w:rStyle w:val="NormalTok"/>
-        </w:rPr>
-        <w:t xml:space="preserve">(</w:t>
-      </w:r>
-      <w:r>
-        <w:br/>
-      </w:r>
-      <w:r>
-        <w:rPr>
-          <w:rStyle w:val="NormalTok"/>
-        </w:rPr>
-        <w:t xml:space="preserve">    </w:t>
-      </w:r>
-      <w:r>
-        <w:rPr>
-          <w:rStyle w:val="AttributeTok"/>
-        </w:rPr>
-        <w:t xml:space="preserve">title =</w:t>
-      </w:r>
-      <w:r>
-        <w:rPr>
-          <w:rStyle w:val="NormalTok"/>
-        </w:rPr>
-        <w:t xml:space="preserve"> </w:t>
-      </w:r>
-      <w:r>
-        <w:rPr>
-          <w:rStyle w:val="StringTok"/>
-        </w:rPr>
-        <w:t xml:space="preserve">"Box Plot of Fish Lengths by Lake"</w:t>
-      </w:r>
-      <w:r>
-        <w:rPr>
-          <w:rStyle w:val="NormalTok"/>
-        </w:rPr>
-        <w:t xml:space="preserve">,</w:t>
-      </w:r>
-      <w:r>
-        <w:br/>
-      </w:r>
-      <w:r>
-        <w:rPr>
-          <w:rStyle w:val="NormalTok"/>
-        </w:rPr>
-        <w:t xml:space="preserve">    </w:t>
-      </w:r>
-      <w:r>
-        <w:rPr>
-          <w:rStyle w:val="AttributeTok"/>
-        </w:rPr>
-        <w:t xml:space="preserve">x =</w:t>
-      </w:r>
-      <w:r>
-        <w:rPr>
-          <w:rStyle w:val="NormalTok"/>
-        </w:rPr>
-        <w:t xml:space="preserve"> </w:t>
-      </w:r>
-      <w:r>
-        <w:rPr>
-          <w:rStyle w:val="StringTok"/>
-        </w:rPr>
-        <w:t xml:space="preserve">"Lake"</w:t>
-      </w:r>
-      <w:r>
-        <w:rPr>
-          <w:rStyle w:val="NormalTok"/>
-        </w:rPr>
-        <w:t xml:space="preserve">,</w:t>
-      </w:r>
-      <w:r>
-        <w:br/>
-      </w:r>
-      <w:r>
-        <w:rPr>
-          <w:rStyle w:val="NormalTok"/>
-        </w:rPr>
-        <w:t xml:space="preserve">    </w:t>
-      </w:r>
-      <w:r>
-        <w:rPr>
-          <w:rStyle w:val="AttributeTok"/>
-        </w:rPr>
-        <w:t xml:space="preserve">y =</w:t>
-      </w:r>
-      <w:r>
-        <w:rPr>
-          <w:rStyle w:val="NormalTok"/>
-        </w:rPr>
-        <w:t xml:space="preserve"> </w:t>
-      </w:r>
-      <w:r>
-        <w:rPr>
-          <w:rStyle w:val="StringTok"/>
-        </w:rPr>
-        <w:t xml:space="preserve">"Total Length (mm)"</w:t>
-      </w:r>
-      <w:r>
-        <w:br/>
-      </w:r>
-      <w:r>
-        <w:rPr>
-          <w:rStyle w:val="NormalTok"/>
-        </w:rPr>
-        <w:t xml:space="preserve">  )</w:t>
-      </w:r>
-    </w:p>
-    <w:p>
-      <w:pPr>
-        <w:pStyle w:val="FirstParagraph"/>
-      </w:pPr>
-      <w:r>
-        <w:drawing>
-          <wp:inline>
-            <wp:extent cx="3657600" cy="4876800"/>
-            <wp:effectExtent b="0" l="0" r="0" t="0"/>
-            <wp:docPr descr="" title="" id="95" name="Picture"/>
-            <a:graphic>
-              <a:graphicData uri="http://schemas.openxmlformats.org/drawingml/2006/picture">
-                <pic:pic>
-                  <pic:nvPicPr>
-                    <pic:cNvPr descr="03_01_lecture_powerpoint_files/figure-docx/boxplot-2.png" id="96" name="Picture"/>
-                    <pic:cNvPicPr>
-                      <a:picLocks noChangeArrowheads="1" noChangeAspect="1"/>
-                    </pic:cNvPicPr>
-                  </pic:nvPicPr>
-                  <pic:blipFill>
-                    <a:blip r:embed="rId94"/>
-                    <a:stretch>
-                      <a:fillRect/>
-                    </a:stretch>
-                  </pic:blipFill>
-                  <pic:spPr bwMode="auto">
-                    <a:xfrm>
-                      <a:off x="0" y="0"/>
-                      <a:ext cx="3657600" cy="4876800"/>
-                    </a:xfrm>
-                    <a:prstGeom prst="rect">
-                      <a:avLst/>
-                    </a:prstGeom>
-                    <a:noFill/>
-                    <a:ln w="9525">
-                      <a:noFill/>
-                      <a:headEnd/>
-                      <a:tailEnd/>
-                    </a:ln>
-                  </pic:spPr>
-                </pic:pic>
-              </a:graphicData>
-            </a:graphic>
-          </wp:inline>
-        </w:drawing>
-      </w:r>
-    </w:p>
-    <w:bookmarkEnd w:id="97"/>
-    <w:bookmarkStart w:id="98" w:name="lecture-3-comparing-mean-vs.-median"/>
+    <w:bookmarkEnd w:id="94"/>
+    <w:bookmarkStart w:id="95" w:name="lecture-3-comparing-mean-vs.-median"/>
     <w:p>
       <w:pPr>
         <w:pStyle w:val="Heading1"/>
@@ -12796,8 +12749,8 @@
         </w:tc>
       </w:tr>
     </w:tbl>
-    <w:bookmarkEnd w:id="98"/>
-    <w:bookmarkStart w:id="102" w:name="lecture-3-comparing-mean-vs.-mediany"/>
+    <w:bookmarkEnd w:id="95"/>
+    <w:bookmarkStart w:id="99" w:name="lecture-3-comparing-mean-vs.-mediany"/>
     <w:p>
       <w:pPr>
         <w:pStyle w:val="Heading1"/>
@@ -13622,18 +13575,18 @@
           <wp:inline>
             <wp:extent cx="3657600" cy="4876800"/>
             <wp:effectExtent b="0" l="0" r="0" t="0"/>
-            <wp:docPr descr="" title="" id="100" name="Picture"/>
+            <wp:docPr descr="" title="" id="97" name="Picture"/>
             <a:graphic>
               <a:graphicData uri="http://schemas.openxmlformats.org/drawingml/2006/picture">
                 <pic:pic>
                   <pic:nvPicPr>
-                    <pic:cNvPr descr="03_01_lecture_powerpoint_files/figure-docx/mean-vs-median-plot-1.png" id="101" name="Picture"/>
+                    <pic:cNvPr descr="03_01_lecture_powerpoint_files/figure-docx/mean-vs-median-plot-1.png" id="98" name="Picture"/>
                     <pic:cNvPicPr>
                       <a:picLocks noChangeArrowheads="1" noChangeAspect="1"/>
                     </pic:cNvPicPr>
                   </pic:nvPicPr>
                   <pic:blipFill>
-                    <a:blip r:embed="rId99"/>
+                    <a:blip r:embed="rId96"/>
                     <a:stretch>
                       <a:fillRect/>
                     </a:stretch>
@@ -13660,8 +13613,8 @@
         </w:drawing>
       </w:r>
     </w:p>
-    <w:bookmarkEnd w:id="102"/>
-    <w:bookmarkStart w:id="103" w:name="X949db32f8be115ff847df8ddbc5d9fa56f1e562"/>
+    <w:bookmarkEnd w:id="99"/>
+    <w:bookmarkStart w:id="100" w:name="X949db32f8be115ff847df8ddbc5d9fa56f1e562"/>
     <w:p>
       <w:pPr>
         <w:pStyle w:val="Heading1"/>
@@ -14158,8 +14111,8 @@
         </w:tc>
       </w:tr>
     </w:tbl>
-    <w:bookmarkEnd w:id="103"/>
-    <w:bookmarkStart w:id="104" w:name="Xbe6c564ff9ccd9d498e5f58ee29259cc79d2744"/>
+    <w:bookmarkEnd w:id="100"/>
+    <w:bookmarkStart w:id="101" w:name="Xbe6c564ff9ccd9d498e5f58ee29259cc79d2744"/>
     <w:p>
       <w:pPr>
         <w:pStyle w:val="Heading1"/>
@@ -14853,8 +14806,8 @@
         </w:tc>
       </w:tr>
     </w:tbl>
-    <w:bookmarkEnd w:id="104"/>
-    <w:bookmarkStart w:id="105" w:name="lecture-3-handling-missing-values"/>
+    <w:bookmarkEnd w:id="101"/>
+    <w:bookmarkStart w:id="102" w:name="lecture-3-handling-missing-values"/>
     <w:p>
       <w:pPr>
         <w:pStyle w:val="Heading1"/>
@@ -15745,8 +15698,8 @@
         </w:tc>
       </w:tr>
     </w:tbl>
-    <w:bookmarkEnd w:id="105"/>
-    <w:bookmarkStart w:id="106" w:name="X74ff0334ab3ab32adcf343b03ae6efdb36d0761"/>
+    <w:bookmarkEnd w:id="102"/>
+    <w:bookmarkStart w:id="103" w:name="X74ff0334ab3ab32adcf343b03ae6efdb36d0761"/>
     <w:p>
       <w:pPr>
         <w:pStyle w:val="Heading1"/>
@@ -15799,8 +15752,8 @@
         <w:t xml:space="preserve">Consider whether the missing values are random or might introduce bias.</w:t>
       </w:r>
     </w:p>
-    <w:bookmarkEnd w:id="106"/>
-    <w:bookmarkStart w:id="107" w:name="sampling-from-a-population"/>
+    <w:bookmarkEnd w:id="103"/>
+    <w:bookmarkStart w:id="104" w:name="sampling-from-a-population"/>
     <w:p>
       <w:pPr>
         <w:pStyle w:val="Heading1"/>
@@ -15937,8 +15890,8 @@
         <w:t xml:space="preserve">If we could sample all fish in the lake, we would know the true mean length. But that’s usually impossible in ecology!</w:t>
       </w:r>
     </w:p>
-    <w:bookmarkEnd w:id="107"/>
-    <w:bookmarkStart w:id="111" w:name="demonstrating-sampling-variation"/>
+    <w:bookmarkEnd w:id="104"/>
+    <w:bookmarkStart w:id="108" w:name="demonstrating-sampling-variation"/>
     <w:p>
       <w:pPr>
         <w:pStyle w:val="Heading1"/>
@@ -17209,18 +17162,18 @@
           <wp:inline>
             <wp:extent cx="3657600" cy="4876800"/>
             <wp:effectExtent b="0" l="0" r="0" t="0"/>
-            <wp:docPr descr="" title="" id="109" name="Picture"/>
+            <wp:docPr descr="" title="" id="106" name="Picture"/>
             <a:graphic>
               <a:graphicData uri="http://schemas.openxmlformats.org/drawingml/2006/picture">
                 <pic:pic>
                   <pic:nvPicPr>
-                    <pic:cNvPr descr="03_01_lecture_powerpoint_files/figure-docx/unnamed-chunk-4-1.png" id="110" name="Picture"/>
+                    <pic:cNvPr descr="03_01_lecture_powerpoint_files/figure-docx/unnamed-chunk-4-1.png" id="107" name="Picture"/>
                     <pic:cNvPicPr>
                       <a:picLocks noChangeArrowheads="1" noChangeAspect="1"/>
                     </pic:cNvPicPr>
                   </pic:nvPicPr>
                   <pic:blipFill>
-                    <a:blip r:embed="rId108"/>
+                    <a:blip r:embed="rId105"/>
                     <a:stretch>
                       <a:fillRect/>
                     </a:stretch>
@@ -17255,8 +17208,8 @@
         <w:t xml:space="preserve">Notice how each sample’s mean differs from the overall mean. This demonstrates sampling variation.</w:t>
       </w:r>
     </w:p>
-    <w:bookmarkEnd w:id="111"/>
-    <w:bookmarkStart w:id="112" w:name="standard-error-quantifying-uncertainty"/>
+    <w:bookmarkEnd w:id="108"/>
+    <w:bookmarkStart w:id="109" w:name="standard-error-quantifying-uncertainty"/>
     <w:p>
       <w:pPr>
         <w:pStyle w:val="Heading1"/>
@@ -17391,8 +17344,8 @@
         <w:t xml:space="preserve">- Standard deviation (s) describes the variability in the individual data points - Standard error (SE) describes the variability in the sample mean itself - As sample size increases, SE decreases (more precise estimate)</w:t>
       </w:r>
     </w:p>
-    <w:bookmarkEnd w:id="112"/>
-    <w:bookmarkStart w:id="116" w:name="standard-error-for-our-grayling-data"/>
+    <w:bookmarkEnd w:id="109"/>
+    <w:bookmarkStart w:id="113" w:name="standard-error-for-our-grayling-data"/>
     <w:p>
       <w:pPr>
         <w:pStyle w:val="Heading1"/>
@@ -18184,18 +18137,18 @@
           <wp:inline>
             <wp:extent cx="3657600" cy="4876800"/>
             <wp:effectExtent b="0" l="0" r="0" t="0"/>
-            <wp:docPr descr="" title="" id="114" name="Picture"/>
+            <wp:docPr descr="" title="" id="111" name="Picture"/>
             <a:graphic>
               <a:graphicData uri="http://schemas.openxmlformats.org/drawingml/2006/picture">
                 <pic:pic>
                   <pic:nvPicPr>
-                    <pic:cNvPr descr="03_01_lecture_powerpoint_files/figure-docx/unnamed-chunk-5-1.png" id="115" name="Picture"/>
+                    <pic:cNvPr descr="03_01_lecture_powerpoint_files/figure-docx/unnamed-chunk-5-1.png" id="112" name="Picture"/>
                     <pic:cNvPicPr>
                       <a:picLocks noChangeArrowheads="1" noChangeAspect="1"/>
                     </pic:cNvPicPr>
                   </pic:nvPicPr>
                   <pic:blipFill>
-                    <a:blip r:embed="rId113"/>
+                    <a:blip r:embed="rId110"/>
                     <a:stretch>
                       <a:fillRect/>
                     </a:stretch>
@@ -18222,8 +18175,8 @@
         </w:drawing>
       </w:r>
     </w:p>
-    <w:bookmarkEnd w:id="116"/>
-    <w:bookmarkStart w:id="117" w:name="sampling-distribution-of-the-mean"/>
+    <w:bookmarkEnd w:id="113"/>
+    <w:bookmarkStart w:id="114" w:name="sampling-distribution-of-the-mean"/>
     <w:p>
       <w:pPr>
         <w:pStyle w:val="Heading1"/>
@@ -18284,8 +18237,8 @@
         <w:t xml:space="preserve">Let’s simulate the sampling distribution for Lake I3 fish data.</w:t>
       </w:r>
     </w:p>
-    <w:bookmarkEnd w:id="117"/>
-    <w:bookmarkStart w:id="121" w:name="simulating-the-sampling-distribution"/>
+    <w:bookmarkEnd w:id="114"/>
+    <w:bookmarkStart w:id="118" w:name="simulating-the-sampling-distribution"/>
     <w:p>
       <w:pPr>
         <w:pStyle w:val="Heading1"/>
@@ -19381,18 +19334,18 @@
           <wp:inline>
             <wp:extent cx="3657600" cy="4876800"/>
             <wp:effectExtent b="0" l="0" r="0" t="0"/>
-            <wp:docPr descr="" title="" id="119" name="Picture"/>
+            <wp:docPr descr="" title="" id="116" name="Picture"/>
             <a:graphic>
               <a:graphicData uri="http://schemas.openxmlformats.org/drawingml/2006/picture">
                 <pic:pic>
                   <pic:nvPicPr>
-                    <pic:cNvPr descr="03_01_lecture_powerpoint_files/figure-docx/unnamed-chunk-6-1.png" id="120" name="Picture"/>
+                    <pic:cNvPr descr="03_01_lecture_powerpoint_files/figure-docx/unnamed-chunk-6-1.png" id="117" name="Picture"/>
                     <pic:cNvPicPr>
                       <a:picLocks noChangeArrowheads="1" noChangeAspect="1"/>
                     </pic:cNvPicPr>
                   </pic:nvPicPr>
                   <pic:blipFill>
-                    <a:blip r:embed="rId118"/>
+                    <a:blip r:embed="rId115"/>
                     <a:stretch>
                       <a:fillRect/>
                     </a:stretch>
@@ -19460,8 +19413,8 @@
         <w:t xml:space="preserve">Has a spread that is related to the standard error</w:t>
       </w:r>
     </w:p>
-    <w:bookmarkEnd w:id="121"/>
-    <w:bookmarkStart w:id="125" w:name="standard-error-and-sample-size"/>
+    <w:bookmarkEnd w:id="118"/>
+    <w:bookmarkStart w:id="122" w:name="standard-error-and-sample-size"/>
     <w:p>
       <w:pPr>
         <w:pStyle w:val="Heading1"/>
@@ -20655,18 +20608,18 @@
           <wp:inline>
             <wp:extent cx="3657600" cy="4876800"/>
             <wp:effectExtent b="0" l="0" r="0" t="0"/>
-            <wp:docPr descr="" title="" id="123" name="Picture"/>
+            <wp:docPr descr="" title="" id="120" name="Picture"/>
             <a:graphic>
               <a:graphicData uri="http://schemas.openxmlformats.org/drawingml/2006/picture">
                 <pic:pic>
                   <pic:nvPicPr>
-                    <pic:cNvPr descr="03_01_lecture_powerpoint_files/figure-docx/unnamed-chunk-7-1.png" id="124" name="Picture"/>
+                    <pic:cNvPr descr="03_01_lecture_powerpoint_files/figure-docx/unnamed-chunk-7-1.png" id="121" name="Picture"/>
                     <pic:cNvPicPr>
                       <a:picLocks noChangeArrowheads="1" noChangeAspect="1"/>
                     </pic:cNvPicPr>
                   </pic:nvPicPr>
                   <pic:blipFill>
-                    <a:blip r:embed="rId122"/>
+                    <a:blip r:embed="rId119"/>
                     <a:stretch>
                       <a:fillRect/>
                     </a:stretch>
@@ -20693,8 +20646,8 @@
         </w:drawing>
       </w:r>
     </w:p>
-    <w:bookmarkEnd w:id="125"/>
-    <w:bookmarkStart w:id="126" w:name="confidence-intervals"/>
+    <w:bookmarkEnd w:id="122"/>
+    <w:bookmarkStart w:id="123" w:name="confidence-intervals"/>
     <w:p>
       <w:pPr>
         <w:pStyle w:val="Heading1"/>
@@ -20827,8 +20780,8 @@
         <w:t xml:space="preserve">Confidence intervals provide a way to express the precision of our estimates.</w:t>
       </w:r>
     </w:p>
-    <w:bookmarkEnd w:id="126"/>
-    <w:bookmarkStart w:id="130" w:name="X9e967a3d9442b6968374ab681212d45286d263e"/>
+    <w:bookmarkEnd w:id="123"/>
+    <w:bookmarkStart w:id="127" w:name="X9e967a3d9442b6968374ab681212d45286d263e"/>
     <w:p>
       <w:pPr>
         <w:pStyle w:val="Heading1"/>
@@ -21701,18 +21654,18 @@
           <wp:inline>
             <wp:extent cx="3657600" cy="4876800"/>
             <wp:effectExtent b="0" l="0" r="0" t="0"/>
-            <wp:docPr descr="" title="" id="128" name="Picture"/>
+            <wp:docPr descr="" title="" id="125" name="Picture"/>
             <a:graphic>
               <a:graphicData uri="http://schemas.openxmlformats.org/drawingml/2006/picture">
                 <pic:pic>
                   <pic:nvPicPr>
-                    <pic:cNvPr descr="03_01_lecture_powerpoint_files/figure-docx/unnamed-chunk-8-1.png" id="129" name="Picture"/>
+                    <pic:cNvPr descr="03_01_lecture_powerpoint_files/figure-docx/unnamed-chunk-8-1.png" id="126" name="Picture"/>
                     <pic:cNvPicPr>
                       <a:picLocks noChangeArrowheads="1" noChangeAspect="1"/>
                     </pic:cNvPicPr>
                   </pic:nvPicPr>
                   <pic:blipFill>
-                    <a:blip r:embed="rId127"/>
+                    <a:blip r:embed="rId124"/>
                     <a:stretch>
                       <a:fillRect/>
                     </a:stretch>
@@ -21739,8 +21692,8 @@
         </w:drawing>
       </w:r>
     </w:p>
-    <w:bookmarkEnd w:id="130"/>
-    <w:bookmarkStart w:id="134" w:name="different-types-of-error-bars"/>
+    <w:bookmarkEnd w:id="127"/>
+    <w:bookmarkStart w:id="131" w:name="different-types-of-error-bars"/>
     <w:p>
       <w:pPr>
         <w:pStyle w:val="Heading1"/>
@@ -23170,18 +23123,18 @@
           <wp:inline>
             <wp:extent cx="3657600" cy="4876800"/>
             <wp:effectExtent b="0" l="0" r="0" t="0"/>
-            <wp:docPr descr="" title="" id="132" name="Picture"/>
+            <wp:docPr descr="" title="" id="129" name="Picture"/>
             <a:graphic>
               <a:graphicData uri="http://schemas.openxmlformats.org/drawingml/2006/picture">
                 <pic:pic>
                   <pic:nvPicPr>
-                    <pic:cNvPr descr="03_01_lecture_powerpoint_files/figure-docx/unnamed-chunk-9-1.png" id="133" name="Picture"/>
+                    <pic:cNvPr descr="03_01_lecture_powerpoint_files/figure-docx/unnamed-chunk-9-1.png" id="130" name="Picture"/>
                     <pic:cNvPicPr>
                       <a:picLocks noChangeArrowheads="1" noChangeAspect="1"/>
                     </pic:cNvPicPr>
                   </pic:nvPicPr>
                   <pic:blipFill>
-                    <a:blip r:embed="rId131"/>
+                    <a:blip r:embed="rId128"/>
                     <a:stretch>
                       <a:fillRect/>
                     </a:stretch>
@@ -23208,8 +23161,8 @@
         </w:drawing>
       </w:r>
     </w:p>
-    <w:bookmarkEnd w:id="134"/>
-    <w:bookmarkStart w:id="135" w:name="key-takeaways"/>
+    <w:bookmarkEnd w:id="131"/>
+    <w:bookmarkStart w:id="132" w:name="key-takeaways"/>
     <w:p>
       <w:pPr>
         <w:pStyle w:val="Heading1"/>
@@ -23392,8 +23345,8 @@
         <w:t xml:space="preserve">When reporting results, always include a measure of precision (SE or</w:t>
       </w:r>
     </w:p>
-    <w:bookmarkEnd w:id="135"/>
-    <w:bookmarkStart w:id="136" w:name="for-further-practice"/>
+    <w:bookmarkEnd w:id="132"/>
+    <w:bookmarkStart w:id="133" w:name="for-further-practice"/>
     <w:p>
       <w:pPr>
         <w:pStyle w:val="Heading1"/>
@@ -23454,8 +23407,8 @@
         <w:t xml:space="preserve">Consider how these concepts extend to other statistics beyond the mean</w:t>
       </w:r>
     </w:p>
-    <w:bookmarkEnd w:id="136"/>
-    <w:bookmarkStart w:id="137" w:name="lecture-3-conclusion"/>
+    <w:bookmarkEnd w:id="133"/>
+    <w:bookmarkStart w:id="134" w:name="lecture-3-conclusion"/>
     <w:p>
       <w:pPr>
         <w:pStyle w:val="Heading1"/>
@@ -23576,14 +23529,14 @@
         <w:t xml:space="preserve">These tools form the foundation of statistical analysis and will be essential as we move forward to more complex statistical methods.</w:t>
       </w:r>
     </w:p>
-    <w:bookmarkEnd w:id="137"/>
-    <w:bookmarkStart w:id="138" w:name="section-3"/>
+    <w:bookmarkEnd w:id="134"/>
+    <w:bookmarkStart w:id="135" w:name="section-3"/>
     <w:p>
       <w:pPr>
         <w:pStyle w:val="Heading1"/>
       </w:pPr>
     </w:p>
-    <w:bookmarkEnd w:id="138"/>
+    <w:bookmarkEnd w:id="135"/>
     <w:sectPr>
       <w:pgSz w:h="15840" w:w="12240"/>
       <w:pgMar w:bottom="1440" w:footer="720" w:gutter="0" w:header="720" w:left="1440" w:right="1440" w:top="1440"/>

--- a/docs/lectures/lecture_03/03_01_lecture_powerpoint.docx
+++ b/docs/lectures/lecture_03/03_01_lecture_powerpoint.docx
@@ -24535,7 +24535,7 @@
     <w:link w:val="Heading1Char"/>
     <w:uiPriority w:val="9"/>
     <w:qFormat/>
-    <w:rsid w:val="00AF5CF1"/>
+    <w:rsid w:val="00846576"/>
     <w:pPr>
       <w:keepNext/>
       <w:keepLines/>
@@ -24544,8 +24544,9 @@
     </w:pPr>
     <w:rPr>
       <w:rFonts w:asciiTheme="majorHAnsi" w:cstheme="majorBidi" w:eastAsiaTheme="majorEastAsia" w:hAnsiTheme="majorHAnsi"/>
+      <w:b/>
       <w:color w:themeColor="accent1" w:themeShade="BF" w:val="0F4761"/>
-      <w:sz w:val="40"/>
+      <w:sz w:val="28"/>
       <w:szCs w:val="40"/>
     </w:rPr>
   </w:style>
@@ -24558,7 +24559,7 @@
     <w:semiHidden/>
     <w:unhideWhenUsed/>
     <w:qFormat/>
-    <w:rsid w:val="00AF5CF1"/>
+    <w:rsid w:val="00846576"/>
     <w:pPr>
       <w:keepNext/>
       <w:keepLines/>
@@ -24568,7 +24569,6 @@
     <w:rPr>
       <w:rFonts w:asciiTheme="majorHAnsi" w:cstheme="majorBidi" w:eastAsiaTheme="majorEastAsia" w:hAnsiTheme="majorHAnsi"/>
       <w:color w:themeColor="accent1" w:themeShade="BF" w:val="0F4761"/>
-      <w:sz w:val="32"/>
       <w:szCs w:val="32"/>
     </w:rPr>
   </w:style>
@@ -24578,10 +24578,9 @@
     <w:next w:val="Normal"/>
     <w:link w:val="Heading3Char"/>
     <w:uiPriority w:val="9"/>
-    <w:semiHidden/>
     <w:unhideWhenUsed/>
     <w:qFormat/>
-    <w:rsid w:val="00AF5CF1"/>
+    <w:rsid w:val="00846576"/>
     <w:pPr>
       <w:keepNext/>
       <w:keepLines/>
@@ -24591,7 +24590,7 @@
     <w:rPr>
       <w:rFonts w:asciiTheme="minorHAnsi" w:cstheme="majorBidi" w:eastAsiaTheme="majorEastAsia" w:hAnsiTheme="minorHAnsi"/>
       <w:color w:themeColor="accent1" w:themeShade="BF" w:val="0F4761"/>
-      <w:sz w:val="28"/>
+      <w:sz w:val="22"/>
       <w:szCs w:val="28"/>
     </w:rPr>
   </w:style>
@@ -24604,7 +24603,7 @@
     <w:semiHidden/>
     <w:unhideWhenUsed/>
     <w:qFormat/>
-    <w:rsid w:val="00AF5CF1"/>
+    <w:rsid w:val="00846576"/>
     <w:pPr>
       <w:keepNext/>
       <w:keepLines/>
@@ -24613,7 +24612,6 @@
     </w:pPr>
     <w:rPr>
       <w:rFonts w:asciiTheme="minorHAnsi" w:cstheme="majorBidi" w:eastAsiaTheme="majorEastAsia" w:hAnsiTheme="minorHAnsi"/>
-      <w:i/>
       <w:iCs/>
       <w:color w:themeColor="accent1" w:themeShade="BF" w:val="0F4761"/>
     </w:rPr>
@@ -24648,7 +24646,7 @@
     <w:semiHidden/>
     <w:unhideWhenUsed/>
     <w:qFormat/>
-    <w:rsid w:val="00AF5CF1"/>
+    <w:rsid w:val="00846576"/>
     <w:pPr>
       <w:keepNext/>
       <w:keepLines/>
@@ -24657,7 +24655,6 @@
     </w:pPr>
     <w:rPr>
       <w:rFonts w:asciiTheme="minorHAnsi" w:cstheme="majorBidi" w:eastAsiaTheme="majorEastAsia" w:hAnsiTheme="minorHAnsi"/>
-      <w:i/>
       <w:iCs/>
       <w:color w:themeColor="text1" w:themeTint="A6" w:val="595959"/>
     </w:rPr>
@@ -24692,7 +24689,7 @@
     <w:semiHidden/>
     <w:unhideWhenUsed/>
     <w:qFormat/>
-    <w:rsid w:val="00AF5CF1"/>
+    <w:rsid w:val="00846576"/>
     <w:pPr>
       <w:keepNext/>
       <w:keepLines/>
@@ -24700,7 +24697,6 @@
     </w:pPr>
     <w:rPr>
       <w:rFonts w:asciiTheme="minorHAnsi" w:cstheme="majorBidi" w:eastAsiaTheme="majorEastAsia" w:hAnsiTheme="minorHAnsi"/>
-      <w:i/>
       <w:iCs/>
       <w:color w:themeColor="text1" w:themeTint="D8" w:val="272727"/>
     </w:rPr>
@@ -24714,7 +24710,7 @@
     <w:semiHidden/>
     <w:unhideWhenUsed/>
     <w:qFormat/>
-    <w:rsid w:val="00AF5CF1"/>
+    <w:rsid w:val="00846576"/>
     <w:pPr>
       <w:keepNext/>
       <w:keepLines/>
@@ -24723,6 +24719,7 @@
     <w:rPr>
       <w:rFonts w:asciiTheme="minorHAnsi" w:cstheme="majorBidi" w:eastAsiaTheme="majorEastAsia" w:hAnsiTheme="minorHAnsi"/>
       <w:color w:themeColor="text1" w:themeTint="D8" w:val="272727"/>
+      <w:sz w:val="22"/>
     </w:rPr>
   </w:style>
   <w:style w:default="1" w:styleId="DefaultParagraphFont" w:type="character">
@@ -24757,11 +24754,12 @@
     <w:basedOn w:val="DefaultParagraphFont"/>
     <w:link w:val="Heading1"/>
     <w:uiPriority w:val="9"/>
-    <w:rsid w:val="00AF5CF1"/>
+    <w:rsid w:val="00846576"/>
     <w:rPr>
       <w:rFonts w:asciiTheme="majorHAnsi" w:cstheme="majorBidi" w:eastAsiaTheme="majorEastAsia" w:hAnsiTheme="majorHAnsi"/>
+      <w:b/>
       <w:color w:themeColor="accent1" w:themeShade="BF" w:val="0F4761"/>
-      <w:sz w:val="40"/>
+      <w:sz w:val="28"/>
       <w:szCs w:val="40"/>
     </w:rPr>
   </w:style>
@@ -24771,11 +24769,10 @@
     <w:link w:val="Heading2"/>
     <w:uiPriority w:val="9"/>
     <w:semiHidden/>
-    <w:rsid w:val="00AF5CF1"/>
+    <w:rsid w:val="00846576"/>
     <w:rPr>
       <w:rFonts w:asciiTheme="majorHAnsi" w:cstheme="majorBidi" w:eastAsiaTheme="majorEastAsia" w:hAnsiTheme="majorHAnsi"/>
       <w:color w:themeColor="accent1" w:themeShade="BF" w:val="0F4761"/>
-      <w:sz w:val="32"/>
       <w:szCs w:val="32"/>
     </w:rPr>
   </w:style>
@@ -24784,12 +24781,11 @@
     <w:basedOn w:val="DefaultParagraphFont"/>
     <w:link w:val="Heading3"/>
     <w:uiPriority w:val="9"/>
-    <w:semiHidden/>
-    <w:rsid w:val="00AF5CF1"/>
+    <w:rsid w:val="00846576"/>
     <w:rPr>
       <w:rFonts w:asciiTheme="minorHAnsi" w:cstheme="majorBidi" w:eastAsiaTheme="majorEastAsia" w:hAnsiTheme="minorHAnsi"/>
       <w:color w:themeColor="accent1" w:themeShade="BF" w:val="0F4761"/>
-      <w:sz w:val="28"/>
+      <w:sz w:val="22"/>
       <w:szCs w:val="28"/>
     </w:rPr>
   </w:style>
@@ -24799,10 +24795,9 @@
     <w:link w:val="Heading4"/>
     <w:uiPriority w:val="9"/>
     <w:semiHidden/>
-    <w:rsid w:val="00AF5CF1"/>
+    <w:rsid w:val="00846576"/>
     <w:rPr>
       <w:rFonts w:asciiTheme="minorHAnsi" w:cstheme="majorBidi" w:eastAsiaTheme="majorEastAsia" w:hAnsiTheme="minorHAnsi"/>
-      <w:i/>
       <w:iCs/>
       <w:color w:themeColor="accent1" w:themeShade="BF" w:val="0F4761"/>
     </w:rPr>
@@ -24825,10 +24820,9 @@
     <w:link w:val="Heading6"/>
     <w:uiPriority w:val="9"/>
     <w:semiHidden/>
-    <w:rsid w:val="00AF5CF1"/>
+    <w:rsid w:val="00846576"/>
     <w:rPr>
       <w:rFonts w:asciiTheme="minorHAnsi" w:cstheme="majorBidi" w:eastAsiaTheme="majorEastAsia" w:hAnsiTheme="minorHAnsi"/>
-      <w:i/>
       <w:iCs/>
       <w:color w:themeColor="text1" w:themeTint="A6" w:val="595959"/>
     </w:rPr>
@@ -24851,10 +24845,9 @@
     <w:link w:val="Heading8"/>
     <w:uiPriority w:val="9"/>
     <w:semiHidden/>
-    <w:rsid w:val="00AF5CF1"/>
+    <w:rsid w:val="00846576"/>
     <w:rPr>
       <w:rFonts w:asciiTheme="minorHAnsi" w:cstheme="majorBidi" w:eastAsiaTheme="majorEastAsia" w:hAnsiTheme="minorHAnsi"/>
-      <w:i/>
       <w:iCs/>
       <w:color w:themeColor="text1" w:themeTint="D8" w:val="272727"/>
     </w:rPr>
@@ -24865,10 +24858,11 @@
     <w:link w:val="Heading9"/>
     <w:uiPriority w:val="9"/>
     <w:semiHidden/>
-    <w:rsid w:val="00AF5CF1"/>
+    <w:rsid w:val="00846576"/>
     <w:rPr>
       <w:rFonts w:asciiTheme="minorHAnsi" w:cstheme="majorBidi" w:eastAsiaTheme="majorEastAsia" w:hAnsiTheme="minorHAnsi"/>
       <w:color w:themeColor="text1" w:themeTint="D8" w:val="272727"/>
+      <w:sz w:val="22"/>
     </w:rPr>
   </w:style>
   <w:style w:styleId="Title" w:type="paragraph">
@@ -25141,6 +25135,18 @@
       <w:sz w:val="20"/>
       <w:szCs w:val="20"/>
     </w:rPr>
+  </w:style>
+  <w:style w:styleId="TOC1" w:type="paragraph">
+    <w:name w:val="toc 1"/>
+    <w:basedOn w:val="Normal"/>
+    <w:next w:val="Normal"/>
+    <w:autoRedefine/>
+    <w:uiPriority w:val="39"/>
+    <w:unhideWhenUsed/>
+    <w:rsid w:val="00322D32"/>
+    <w:pPr>
+      <w:spacing w:after="100"/>
+    </w:pPr>
   </w:style>
   <w:style w:type="character" w:customStyle="1" w:styleId="KeywordTok">
     <w:name w:val="KeywordTok"/>

--- a/docs/lectures/lecture_03/03_01_lecture_powerpoint.docx
+++ b/docs/lectures/lecture_03/03_01_lecture_powerpoint.docx
@@ -1699,7 +1699,7 @@
               <w:rPr>
                 <w:rStyle w:val="VerbatimChar"/>
               </w:rPr>
-              <w:t xml:space="preserve">dbl (3): site, total_length_mm, mass_g</w:t>
+              <w:t xml:space="preserve">dbl (3): site, length_mm, mass_g</w:t>
             </w:r>
             <w:r>
               <w:br/>
@@ -1766,7 +1766,7 @@
               <w:rPr>
                 <w:rStyle w:val="VerbatimChar"/>
               </w:rPr>
-              <w:t xml:space="preserve">   site lake  species         total_length_mm mass_g</w:t>
+              <w:t xml:space="preserve">   site lake  species         length_mm mass_g</w:t>
             </w:r>
             <w:r>
               <w:br/>
@@ -1775,7 +1775,7 @@
               <w:rPr>
                 <w:rStyle w:val="VerbatimChar"/>
               </w:rPr>
-              <w:t xml:space="preserve">  &lt;dbl&gt; &lt;chr&gt; &lt;chr&gt;                     &lt;dbl&gt;  &lt;dbl&gt;</w:t>
+              <w:t xml:space="preserve">  &lt;dbl&gt; &lt;chr&gt; &lt;chr&gt;               &lt;dbl&gt;  &lt;dbl&gt;</w:t>
             </w:r>
             <w:r>
               <w:br/>
@@ -1784,7 +1784,7 @@
               <w:rPr>
                 <w:rStyle w:val="VerbatimChar"/>
               </w:rPr>
-              <w:t xml:space="preserve">1   113 I3    arctic grayling             266    135</w:t>
+              <w:t xml:space="preserve">1   113 I3    arctic grayling       266    135</w:t>
             </w:r>
             <w:r>
               <w:br/>
@@ -1793,7 +1793,7 @@
               <w:rPr>
                 <w:rStyle w:val="VerbatimChar"/>
               </w:rPr>
-              <w:t xml:space="preserve">2   113 I3    arctic grayling             290    185</w:t>
+              <w:t xml:space="preserve">2   113 I3    arctic grayling       290    185</w:t>
             </w:r>
             <w:r>
               <w:br/>
@@ -1802,7 +1802,7 @@
               <w:rPr>
                 <w:rStyle w:val="VerbatimChar"/>
               </w:rPr>
-              <w:t xml:space="preserve">3   113 I3    arctic grayling             262    145</w:t>
+              <w:t xml:space="preserve">3   113 I3    arctic grayling       262    145</w:t>
             </w:r>
             <w:r>
               <w:br/>
@@ -1811,7 +1811,7 @@
               <w:rPr>
                 <w:rStyle w:val="VerbatimChar"/>
               </w:rPr>
-              <w:t xml:space="preserve">4   113 I3    arctic grayling             275    160</w:t>
+              <w:t xml:space="preserve">4   113 I3    arctic grayling       275    160</w:t>
             </w:r>
             <w:r>
               <w:br/>
@@ -1820,7 +1820,7 @@
               <w:rPr>
                 <w:rStyle w:val="VerbatimChar"/>
               </w:rPr>
-              <w:t xml:space="preserve">5   113 I3    arctic grayling             240    105</w:t>
+              <w:t xml:space="preserve">5   113 I3    arctic grayling       240    105</w:t>
             </w:r>
             <w:r>
               <w:br/>
@@ -1829,7 +1829,7 @@
               <w:rPr>
                 <w:rStyle w:val="VerbatimChar"/>
               </w:rPr>
-              <w:t xml:space="preserve">6   113 I3    arctic grayling             265    145</w:t>
+              <w:t xml:space="preserve">6   113 I3    arctic grayling       265    145</w:t>
             </w:r>
           </w:p>
           <w:p>
@@ -1884,7 +1884,7 @@
               <w:rPr>
                 <w:rStyle w:val="VerbatimChar"/>
               </w:rPr>
-              <w:t xml:space="preserve">$ site            &lt;dbl&gt; 113, 113, 113, 113, 113, 113, 113, 113, 113, 113, 113,…</w:t>
+              <w:t xml:space="preserve">$ site      &lt;dbl&gt; 113, 113, 113, 113, 113, 113, 113, 113, 113, 113, 113, 113, …</w:t>
             </w:r>
             <w:r>
               <w:br/>
@@ -1893,7 +1893,7 @@
               <w:rPr>
                 <w:rStyle w:val="VerbatimChar"/>
               </w:rPr>
-              <w:t xml:space="preserve">$ lake            &lt;chr&gt; "I3", "I3", "I3", "I3", "I3", "I3", "I3", "I3", "I3", …</w:t>
+              <w:t xml:space="preserve">$ lake      &lt;chr&gt; "I3", "I3", "I3", "I3", "I3", "I3", "I3", "I3", "I3", "I3", …</w:t>
             </w:r>
             <w:r>
               <w:br/>
@@ -1902,7 +1902,7 @@
               <w:rPr>
                 <w:rStyle w:val="VerbatimChar"/>
               </w:rPr>
-              <w:t xml:space="preserve">$ species         &lt;chr&gt; "arctic grayling", "arctic grayling", "arctic grayling…</w:t>
+              <w:t xml:space="preserve">$ species   &lt;chr&gt; "arctic grayling", "arctic grayling", "arctic grayling", "ar…</w:t>
             </w:r>
             <w:r>
               <w:br/>
@@ -1911,7 +1911,7 @@
               <w:rPr>
                 <w:rStyle w:val="VerbatimChar"/>
               </w:rPr>
-              <w:t xml:space="preserve">$ total_length_mm &lt;dbl&gt; 266, 290, 262, 275, 240, 265, 265, 253, 246, 203, 289,…</w:t>
+              <w:t xml:space="preserve">$ length_mm &lt;dbl&gt; 266, 290, 262, 275, 240, 265, 265, 253, 246, 203, 289, 239, …</w:t>
             </w:r>
             <w:r>
               <w:br/>
@@ -1920,7 +1920,7 @@
               <w:rPr>
                 <w:rStyle w:val="VerbatimChar"/>
               </w:rPr>
-              <w:t xml:space="preserve">$ mass_g          &lt;dbl&gt; 135, 185, 145, 160, 105, 145, 150, 130, 130, 71, 179, …</w:t>
+              <w:t xml:space="preserve">$ mass_g    &lt;dbl&gt; 135, 185, 145, 160, 105, 145, 150, 130, 130, 71, 179, 108, 1…</w:t>
             </w:r>
           </w:p>
         </w:tc>
@@ -2513,7 +2513,7 @@
         <w:rPr>
           <w:rStyle w:val="NormalTok"/>
         </w:rPr>
-        <w:t xml:space="preserve">total_length_mm)</w:t>
+        <w:t xml:space="preserve">length_mm)</w:t>
       </w:r>
       <w:r>
         <w:br/>
@@ -2697,7 +2697,7 @@
         <w:rPr>
           <w:rStyle w:val="NormalTok"/>
         </w:rPr>
-        <w:t xml:space="preserve">(total_length_mm, </w:t>
+        <w:t xml:space="preserve">(length_mm, </w:t>
       </w:r>
       <w:r>
         <w:rPr>
@@ -2989,7 +2989,7 @@
         <w:rPr>
           <w:rStyle w:val="NormalTok"/>
         </w:rPr>
-        <w:t xml:space="preserve">total_length_mm)</w:t>
+        <w:t xml:space="preserve">length_mm)</w:t>
       </w:r>
       <w:r>
         <w:br/>
@@ -3149,7 +3149,7 @@
         <w:rPr>
           <w:rStyle w:val="NormalTok"/>
         </w:rPr>
-        <w:t xml:space="preserve">(total_length_mm)) </w:t>
+        <w:t xml:space="preserve">(length_mm)) </w:t>
       </w:r>
       <w:r>
         <w:rPr>
@@ -3685,7 +3685,7 @@
         <w:rPr>
           <w:rStyle w:val="NormalTok"/>
         </w:rPr>
-        <w:t xml:space="preserve">total_length_mm)</w:t>
+        <w:t xml:space="preserve">length_mm)</w:t>
       </w:r>
       <w:r>
         <w:br/>
@@ -3730,7 +3730,7 @@
         <w:rPr>
           <w:rStyle w:val="NormalTok"/>
         </w:rPr>
-        <w:t xml:space="preserve">total_length_mm)</w:t>
+        <w:t xml:space="preserve">length_mm)</w:t>
       </w:r>
       <w:r>
         <w:br/>
@@ -4017,7 +4017,7 @@
         <w:rPr>
           <w:rStyle w:val="NormalTok"/>
         </w:rPr>
-        <w:t xml:space="preserve">(total_length_mm), </w:t>
+        <w:t xml:space="preserve">(length_mm), </w:t>
       </w:r>
       <w:r>
         <w:br/>
@@ -4050,7 +4050,7 @@
         <w:rPr>
           <w:rStyle w:val="NormalTok"/>
         </w:rPr>
-        <w:t xml:space="preserve">(total_length_mm)</w:t>
+        <w:t xml:space="preserve">(length_mm)</w:t>
       </w:r>
       <w:r>
         <w:br/>
@@ -4516,7 +4516,7 @@
         <w:rPr>
           <w:rStyle w:val="NormalTok"/>
         </w:rPr>
-        <w:t xml:space="preserve">total_length_mm)</w:t>
+        <w:t xml:space="preserve">length_mm)</w:t>
       </w:r>
       <w:r>
         <w:br/>
@@ -4561,7 +4561,7 @@
         <w:rPr>
           <w:rStyle w:val="NormalTok"/>
         </w:rPr>
-        <w:t xml:space="preserve">total_length_mm)</w:t>
+        <w:t xml:space="preserve">length_mm)</w:t>
       </w:r>
       <w:r>
         <w:br/>
@@ -4777,7 +4777,7 @@
         <w:rPr>
           <w:rStyle w:val="NormalTok"/>
         </w:rPr>
-        <w:t xml:space="preserve">total_length_mm </w:t>
+        <w:t xml:space="preserve">length_mm </w:t>
       </w:r>
       <w:r>
         <w:rPr>
@@ -4822,7 +4822,7 @@
         <w:rPr>
           <w:rStyle w:val="NormalTok"/>
         </w:rPr>
-        <w:t xml:space="preserve">total_length_mm </w:t>
+        <w:t xml:space="preserve">length_mm </w:t>
       </w:r>
       <w:r>
         <w:rPr>
@@ -4894,7 +4894,7 @@
         <w:rPr>
           <w:rStyle w:val="NormalTok"/>
         </w:rPr>
-        <w:t xml:space="preserve"> total_length_mm)) </w:t>
+        <w:t xml:space="preserve"> length_mm)) </w:t>
       </w:r>
       <w:r>
         <w:rPr>
@@ -7462,7 +7462,7 @@
         <w:rPr>
           <w:rStyle w:val="NormalTok"/>
         </w:rPr>
-        <w:t xml:space="preserve">total_length_mm) </w:t>
+        <w:t xml:space="preserve">length_mm) </w:t>
       </w:r>
       <w:r>
         <w:rPr>
@@ -7510,7 +7510,7 @@
         <w:rPr>
           <w:rStyle w:val="NormalTok"/>
         </w:rPr>
-        <w:t xml:space="preserve">total_length_mm) </w:t>
+        <w:t xml:space="preserve">length_mm) </w:t>
       </w:r>
       <w:r>
         <w:rPr>
@@ -8458,7 +8458,7 @@
         <w:rPr>
           <w:rStyle w:val="NormalTok"/>
         </w:rPr>
-        <w:t xml:space="preserve">(total_length_mm) </w:t>
+        <w:t xml:space="preserve">(length_mm) </w:t>
       </w:r>
       <w:r>
         <w:rPr>
@@ -8482,7 +8482,7 @@
         <w:rPr>
           <w:rStyle w:val="NormalTok"/>
         </w:rPr>
-        <w:t xml:space="preserve">(total_length_mm) </w:t>
+        <w:t xml:space="preserve">(length_mm) </w:t>
       </w:r>
       <w:r>
         <w:rPr>
@@ -8878,7 +8878,7 @@
         <w:rPr>
           <w:rStyle w:val="NormalTok"/>
         </w:rPr>
-        <w:t xml:space="preserve">total_length_mm, </w:t>
+        <w:t xml:space="preserve">length_mm, </w:t>
       </w:r>
       <w:r>
         <w:rPr>
@@ -8935,7 +8935,7 @@
         <w:rPr>
           <w:rStyle w:val="NormalTok"/>
         </w:rPr>
-        <w:t xml:space="preserve">total_length_mm, </w:t>
+        <w:t xml:space="preserve">length_mm, </w:t>
       </w:r>
       <w:r>
         <w:rPr>
@@ -8992,7 +8992,7 @@
         <w:rPr>
           <w:rStyle w:val="NormalTok"/>
         </w:rPr>
-        <w:t xml:space="preserve">total_length_mm)</w:t>
+        <w:t xml:space="preserve">length_mm)</w:t>
       </w:r>
       <w:r>
         <w:br/>
@@ -9292,7 +9292,7 @@
         <w:rPr>
           <w:rStyle w:val="NormalTok"/>
         </w:rPr>
-        <w:t xml:space="preserve">(total_length_mm, </w:t>
+        <w:t xml:space="preserve">(length_mm, </w:t>
       </w:r>
       <w:r>
         <w:rPr>
@@ -9337,7 +9337,7 @@
         <w:rPr>
           <w:rStyle w:val="NormalTok"/>
         </w:rPr>
-        <w:t xml:space="preserve">(total_length_mm, </w:t>
+        <w:t xml:space="preserve">(length_mm, </w:t>
       </w:r>
       <w:r>
         <w:rPr>
@@ -9382,7 +9382,7 @@
         <w:rPr>
           <w:rStyle w:val="NormalTok"/>
         </w:rPr>
-        <w:t xml:space="preserve">(total_length_mm)</w:t>
+        <w:t xml:space="preserve">(length_mm)</w:t>
       </w:r>
       <w:r>
         <w:br/>
@@ -11587,7 +11587,7 @@
         <w:rPr>
           <w:rStyle w:val="NormalTok"/>
         </w:rPr>
-        <w:t xml:space="preserve"> total_length_mm)) </w:t>
+        <w:t xml:space="preserve"> length_mm)) </w:t>
       </w:r>
       <w:r>
         <w:rPr>
@@ -11867,7 +11867,7 @@
         <w:rPr>
           <w:rStyle w:val="NormalTok"/>
         </w:rPr>
-        <w:t xml:space="preserve"> total_length_mm, </w:t>
+        <w:t xml:space="preserve"> length_mm, </w:t>
       </w:r>
       <w:r>
         <w:rPr>
@@ -12275,7 +12275,7 @@
         <w:rPr>
           <w:rStyle w:val="NormalTok"/>
         </w:rPr>
-        <w:t xml:space="preserve">(total_length_mm),</w:t>
+        <w:t xml:space="preserve">(length_mm),</w:t>
       </w:r>
       <w:r>
         <w:br/>
@@ -12308,7 +12308,7 @@
         <w:rPr>
           <w:rStyle w:val="NormalTok"/>
         </w:rPr>
-        <w:t xml:space="preserve">(total_length_mm),</w:t>
+        <w:t xml:space="preserve">(length_mm),</w:t>
       </w:r>
       <w:r>
         <w:br/>
@@ -12341,7 +12341,7 @@
         <w:rPr>
           <w:rStyle w:val="NormalTok"/>
         </w:rPr>
-        <w:t xml:space="preserve">(total_length_mm),</w:t>
+        <w:t xml:space="preserve">(length_mm),</w:t>
       </w:r>
       <w:r>
         <w:br/>
@@ -12374,7 +12374,7 @@
         <w:rPr>
           <w:rStyle w:val="NormalTok"/>
         </w:rPr>
-        <w:t xml:space="preserve">(total_length_mm),</w:t>
+        <w:t xml:space="preserve">(length_mm),</w:t>
       </w:r>
       <w:r>
         <w:br/>
@@ -12413,7 +12413,7 @@
         <w:rPr>
           <w:rStyle w:val="NormalTok"/>
         </w:rPr>
-        <w:t xml:space="preserve">(total_length_mm)</w:t>
+        <w:t xml:space="preserve">(length_mm)</w:t>
       </w:r>
       <w:r>
         <w:br/>
@@ -12846,7 +12846,7 @@
         <w:rPr>
           <w:rStyle w:val="NormalTok"/>
         </w:rPr>
-        <w:t xml:space="preserve"> total_length_mm, </w:t>
+        <w:t xml:space="preserve"> length_mm, </w:t>
       </w:r>
       <w:r>
         <w:rPr>
@@ -13759,7 +13759,7 @@
         <w:rPr>
           <w:rStyle w:val="NormalTok"/>
         </w:rPr>
-        <w:t xml:space="preserve">(total_length_mm),</w:t>
+        <w:t xml:space="preserve">(length_mm),</w:t>
       </w:r>
       <w:r>
         <w:br/>
@@ -13792,7 +13792,7 @@
         <w:rPr>
           <w:rStyle w:val="NormalTok"/>
         </w:rPr>
-        <w:t xml:space="preserve">(total_length_mm),</w:t>
+        <w:t xml:space="preserve">(length_mm),</w:t>
       </w:r>
       <w:r>
         <w:br/>
@@ -13825,7 +13825,7 @@
         <w:rPr>
           <w:rStyle w:val="NormalTok"/>
         </w:rPr>
-        <w:t xml:space="preserve">(total_length_mm) </w:t>
+        <w:t xml:space="preserve">(length_mm) </w:t>
       </w:r>
       <w:r>
         <w:rPr>
@@ -13849,7 +13849,7 @@
         <w:rPr>
           <w:rStyle w:val="NormalTok"/>
         </w:rPr>
-        <w:t xml:space="preserve">(total_length_mm)</w:t>
+        <w:t xml:space="preserve">(length_mm)</w:t>
       </w:r>
       <w:r>
         <w:br/>
@@ -14222,7 +14222,7 @@
         <w:rPr>
           <w:rStyle w:val="NormalTok"/>
         </w:rPr>
-        <w:t xml:space="preserve">total_length_mm, </w:t>
+        <w:t xml:space="preserve">length_mm, </w:t>
       </w:r>
       <w:r>
         <w:br/>
@@ -16112,7 +16112,7 @@
         <w:rPr>
           <w:rStyle w:val="NormalTok"/>
         </w:rPr>
-        <w:t xml:space="preserve">total_length_mm))</w:t>
+        <w:t xml:space="preserve">length_mm))</w:t>
       </w:r>
       <w:r>
         <w:br/>
@@ -16769,7 +16769,7 @@
         <w:rPr>
           <w:rStyle w:val="NormalTok"/>
         </w:rPr>
-        <w:t xml:space="preserve">total_length_mm), </w:t>
+        <w:t xml:space="preserve">length_mm), </w:t>
       </w:r>
       <w:r>
         <w:br/>
@@ -16925,7 +16925,7 @@
         <w:rPr>
           <w:rStyle w:val="NormalTok"/>
         </w:rPr>
-        <w:t xml:space="preserve">total_length_mm) </w:t>
+        <w:t xml:space="preserve">length_mm) </w:t>
       </w:r>
       <w:r>
         <w:rPr>
@@ -17482,7 +17482,7 @@
         <w:rPr>
           <w:rStyle w:val="NormalTok"/>
         </w:rPr>
-        <w:t xml:space="preserve">(total_length_mm),</w:t>
+        <w:t xml:space="preserve">(length_mm),</w:t>
       </w:r>
       <w:r>
         <w:br/>
@@ -17515,7 +17515,7 @@
         <w:rPr>
           <w:rStyle w:val="NormalTok"/>
         </w:rPr>
-        <w:t xml:space="preserve">(total_length_mm),</w:t>
+        <w:t xml:space="preserve">(length_mm),</w:t>
       </w:r>
       <w:r>
         <w:br/>
@@ -18840,7 +18840,7 @@
         <w:rPr>
           <w:rStyle w:val="NormalTok"/>
         </w:rPr>
-        <w:t xml:space="preserve">total_length_mm), </w:t>
+        <w:t xml:space="preserve">length_mm), </w:t>
       </w:r>
       <w:r>
         <w:br/>
@@ -18996,7 +18996,7 @@
         <w:rPr>
           <w:rStyle w:val="NormalTok"/>
         </w:rPr>
-        <w:t xml:space="preserve">total_length_mm) </w:t>
+        <w:t xml:space="preserve">length_mm) </w:t>
       </w:r>
       <w:r>
         <w:rPr>
@@ -19809,7 +19809,7 @@
         <w:rPr>
           <w:rStyle w:val="NormalTok"/>
         </w:rPr>
-        <w:t xml:space="preserve">total_length_mm) </w:t>
+        <w:t xml:space="preserve">length_mm) </w:t>
       </w:r>
       <w:r>
         <w:rPr>
@@ -20918,7 +20918,7 @@
         <w:rPr>
           <w:rStyle w:val="NormalTok"/>
         </w:rPr>
-        <w:t xml:space="preserve">(total_length_mm),</w:t>
+        <w:t xml:space="preserve">(length_mm),</w:t>
       </w:r>
       <w:r>
         <w:br/>
@@ -20951,7 +20951,7 @@
         <w:rPr>
           <w:rStyle w:val="NormalTok"/>
         </w:rPr>
-        <w:t xml:space="preserve">(total_length_mm),</w:t>
+        <w:t xml:space="preserve">(length_mm),</w:t>
       </w:r>
       <w:r>
         <w:br/>
@@ -21830,7 +21830,7 @@
         <w:rPr>
           <w:rStyle w:val="NormalTok"/>
         </w:rPr>
-        <w:t xml:space="preserve">(total_length_mm),</w:t>
+        <w:t xml:space="preserve">(length_mm),</w:t>
       </w:r>
       <w:r>
         <w:br/>
@@ -21863,7 +21863,7 @@
         <w:rPr>
           <w:rStyle w:val="NormalTok"/>
         </w:rPr>
-        <w:t xml:space="preserve">(total_length_mm),</w:t>
+        <w:t xml:space="preserve">(length_mm),</w:t>
       </w:r>
       <w:r>
         <w:br/>

--- a/docs/lectures/lecture_03/03_01_lecture_powerpoint.docx
+++ b/docs/lectures/lecture_03/03_01_lecture_powerpoint.docx
@@ -7,13 +7,7 @@
         <w:pStyle w:val="Title"/>
       </w:pPr>
       <w:r>
-        <w:t xml:space="preserve">Lecture</w:t>
-      </w:r>
-      <w:r>
-        <w:t xml:space="preserve"> </w:t>
-      </w:r>
-      <w:r>
-        <w:t xml:space="preserve">03</w:t>
+        <w:t xml:space="preserve">Lecture 03</w:t>
       </w:r>
     </w:p>
     <w:p>
@@ -21,13 +15,7 @@
         <w:pStyle w:val="Author"/>
       </w:pPr>
       <w:r>
-        <w:t xml:space="preserve">Bill</w:t>
-      </w:r>
-      <w:r>
-        <w:t xml:space="preserve"> </w:t>
-      </w:r>
-      <w:r>
-        <w:t xml:space="preserve">Perry</w:t>
+        <w:t xml:space="preserve">Bill Perry</w:t>
       </w:r>
     </w:p>
     <w:bookmarkStart w:id="23" w:name="lecture-2-review-of-data-and-graphing"/>
@@ -11157,13 +11145,7 @@
         <w:t xml:space="preserve"> </w:t>
       </w:r>
       <w:r>
-        <w:t xml:space="preserve">“</w:t>
-      </w:r>
-      <w:r>
-        <w:t xml:space="preserve">2 SE rule of thumb</w:t>
-      </w:r>
-      <w:r>
-        <w:t xml:space="preserve">”</w:t>
+        <w:t xml:space="preserve">“2 SE rule of thumb”</w:t>
       </w:r>
       <w:r>
         <w:t xml:space="preserve"> </w:t>
